--- a/Assets/Documents/GDD_Bloodsvania.docx
+++ b/Assets/Documents/GDD_Bloodsvania.docx
@@ -232,25 +232,7 @@
                   <w:sz w:val="20"/>
                   <w:szCs w:val="20"/>
                 </w:rPr>
-                <w:t>manuelaugusto.6</w:t>
-              </w:r>
-              <w:r>
-                <w:rPr>
-                  <w:rStyle w:val="Hyperlink"/>
-                  <w:rFonts w:ascii="Century Gothic" w:hAnsi="Century Gothic"/>
-                  <w:sz w:val="20"/>
-                  <w:szCs w:val="20"/>
-                </w:rPr>
-                <w:t>@</w:t>
-              </w:r>
-              <w:r>
-                <w:rPr>
-                  <w:rStyle w:val="Hyperlink"/>
-                  <w:rFonts w:ascii="Century Gothic" w:hAnsi="Century Gothic"/>
-                  <w:sz w:val="20"/>
-                  <w:szCs w:val="20"/>
-                </w:rPr>
-                <w:t>gmail.com</w:t>
+                <w:t>manuelaugusto.6@gmail.com</w:t>
               </w:r>
             </w:hyperlink>
           </w:p>
@@ -307,25 +289,7 @@
                   <w:sz w:val="20"/>
                   <w:szCs w:val="20"/>
                 </w:rPr>
-                <w:t>margaridafcc</w:t>
-              </w:r>
-              <w:r>
-                <w:rPr>
-                  <w:rStyle w:val="Hyperlink"/>
-                  <w:rFonts w:ascii="Century Gothic" w:hAnsi="Century Gothic"/>
-                  <w:sz w:val="20"/>
-                  <w:szCs w:val="20"/>
-                </w:rPr>
-                <w:t>@</w:t>
-              </w:r>
-              <w:r>
-                <w:rPr>
-                  <w:rStyle w:val="Hyperlink"/>
-                  <w:rFonts w:ascii="Century Gothic" w:hAnsi="Century Gothic"/>
-                  <w:sz w:val="20"/>
-                  <w:szCs w:val="20"/>
-                </w:rPr>
-                <w:t>hotmail.com</w:t>
+                <w:t>margaridafcc@hotmail.com</w:t>
               </w:r>
             </w:hyperlink>
           </w:p>
@@ -382,25 +346,7 @@
                   <w:sz w:val="20"/>
                   <w:szCs w:val="20"/>
                 </w:rPr>
-                <w:t>simonaprea777</w:t>
-              </w:r>
-              <w:r>
-                <w:rPr>
-                  <w:rStyle w:val="Hyperlink"/>
-                  <w:rFonts w:ascii="Century Gothic" w:hAnsi="Century Gothic"/>
-                  <w:sz w:val="20"/>
-                  <w:szCs w:val="20"/>
-                </w:rPr>
-                <w:t>@</w:t>
-              </w:r>
-              <w:r>
-                <w:rPr>
-                  <w:rStyle w:val="Hyperlink"/>
-                  <w:rFonts w:ascii="Century Gothic" w:hAnsi="Century Gothic"/>
-                  <w:sz w:val="20"/>
-                  <w:szCs w:val="20"/>
-                </w:rPr>
-                <w:t>gmail.com</w:t>
+                <w:t>simonaprea777@gmail.com</w:t>
               </w:r>
             </w:hyperlink>
           </w:p>
@@ -441,6 +387,89 @@
                 <w:szCs w:val="20"/>
               </w:rPr>
             </w:pPr>
+            <w:r>
+              <w:rPr>
+                <w:rFonts w:ascii="Century Gothic" w:hAnsi="Century Gothic"/>
+                <w:sz w:val="20"/>
+                <w:szCs w:val="20"/>
+              </w:rPr>
+              <w:t xml:space="preserve">Fernando Prata; </w:t>
+            </w:r>
+            <w:r>
+              <w:rPr>
+                <w:rFonts w:ascii="Century Gothic" w:hAnsi="Century Gothic"/>
+                <w:sz w:val="20"/>
+                <w:szCs w:val="20"/>
+              </w:rPr>
+              <w:fldChar w:fldCharType="begin"/>
+            </w:r>
+            <w:r>
+              <w:rPr>
+                <w:rFonts w:ascii="Century Gothic" w:hAnsi="Century Gothic"/>
+                <w:sz w:val="20"/>
+                <w:szCs w:val="20"/>
+              </w:rPr>
+              <w:instrText>HYPERLINK "mailto:argent.fernando.prata</w:instrText>
+            </w:r>
+            <w:r>
+              <w:rPr>
+                <w:rFonts w:ascii="Century Gothic" w:hAnsi="Century Gothic"/>
+                <w:sz w:val="20"/>
+                <w:szCs w:val="20"/>
+              </w:rPr>
+              <w:instrText>@</w:instrText>
+            </w:r>
+            <w:r>
+              <w:rPr>
+                <w:rFonts w:ascii="Century Gothic" w:hAnsi="Century Gothic"/>
+                <w:sz w:val="20"/>
+                <w:szCs w:val="20"/>
+              </w:rPr>
+              <w:instrText>gmail.com"</w:instrText>
+            </w:r>
+            <w:r>
+              <w:rPr>
+                <w:rFonts w:ascii="Century Gothic" w:hAnsi="Century Gothic"/>
+                <w:sz w:val="20"/>
+                <w:szCs w:val="20"/>
+              </w:rPr>
+              <w:fldChar w:fldCharType="separate"/>
+            </w:r>
+            <w:r>
+              <w:rPr>
+                <w:rStyle w:val="Hyperlink"/>
+                <w:rFonts w:ascii="Century Gothic" w:hAnsi="Century Gothic"/>
+                <w:sz w:val="20"/>
+                <w:szCs w:val="20"/>
+              </w:rPr>
+              <w:t>argent.fernando.prata</w:t>
+            </w:r>
+            <w:r>
+              <w:rPr>
+                <w:rStyle w:val="Hyperlink"/>
+                <w:rFonts w:ascii="Century Gothic" w:hAnsi="Century Gothic"/>
+                <w:sz w:val="20"/>
+                <w:szCs w:val="20"/>
+              </w:rPr>
+              <w:t>@</w:t>
+            </w:r>
+            <w:r>
+              <w:rPr>
+                <w:rStyle w:val="Hyperlink"/>
+                <w:rFonts w:ascii="Century Gothic" w:hAnsi="Century Gothic"/>
+                <w:sz w:val="20"/>
+                <w:szCs w:val="20"/>
+              </w:rPr>
+              <w:t>gmail.com</w:t>
+            </w:r>
+            <w:r>
+              <w:rPr>
+                <w:rFonts w:ascii="Century Gothic" w:hAnsi="Century Gothic"/>
+                <w:sz w:val="20"/>
+                <w:szCs w:val="20"/>
+              </w:rPr>
+              <w:fldChar w:fldCharType="end"/>
+            </w:r>
           </w:p>
         </w:tc>
       </w:tr>
@@ -479,6 +508,97 @@
                 <w:szCs w:val="20"/>
               </w:rPr>
             </w:pPr>
+            <w:r>
+              <w:rPr>
+                <w:rFonts w:ascii="Century Gothic" w:hAnsi="Century Gothic"/>
+                <w:sz w:val="20"/>
+                <w:szCs w:val="20"/>
+              </w:rPr>
+              <w:t xml:space="preserve">Alexandre Sousa; </w:t>
+            </w:r>
+            <w:r>
+              <w:rPr>
+                <w:rFonts w:ascii="Century Gothic" w:hAnsi="Century Gothic"/>
+                <w:sz w:val="20"/>
+                <w:szCs w:val="20"/>
+              </w:rPr>
+              <w:fldChar w:fldCharType="begin"/>
+            </w:r>
+            <w:r>
+              <w:rPr>
+                <w:rFonts w:ascii="Century Gothic" w:hAnsi="Century Gothic"/>
+                <w:sz w:val="20"/>
+                <w:szCs w:val="20"/>
+              </w:rPr>
+              <w:instrText>HYPERLINK "mailto:sousabalexandre</w:instrText>
+            </w:r>
+            <w:r>
+              <w:rPr>
+                <w:rFonts w:ascii="Century Gothic" w:hAnsi="Century Gothic"/>
+                <w:sz w:val="20"/>
+                <w:szCs w:val="20"/>
+              </w:rPr>
+              <w:instrText>@</w:instrText>
+            </w:r>
+            <w:r>
+              <w:rPr>
+                <w:rFonts w:ascii="Century Gothic" w:hAnsi="Century Gothic"/>
+                <w:sz w:val="20"/>
+                <w:szCs w:val="20"/>
+              </w:rPr>
+              <w:instrText>gmail.com"</w:instrText>
+            </w:r>
+            <w:r>
+              <w:rPr>
+                <w:rFonts w:ascii="Century Gothic" w:hAnsi="Century Gothic"/>
+                <w:sz w:val="20"/>
+                <w:szCs w:val="20"/>
+              </w:rPr>
+              <w:fldChar w:fldCharType="separate"/>
+            </w:r>
+            <w:r>
+              <w:rPr>
+                <w:rStyle w:val="Hyperlink"/>
+                <w:rFonts w:ascii="Century Gothic" w:hAnsi="Century Gothic"/>
+                <w:sz w:val="20"/>
+                <w:szCs w:val="20"/>
+              </w:rPr>
+              <w:t>sousabalexandre</w:t>
+            </w:r>
+            <w:r>
+              <w:rPr>
+                <w:rStyle w:val="Hyperlink"/>
+                <w:rFonts w:ascii="Century Gothic" w:hAnsi="Century Gothic"/>
+                <w:sz w:val="20"/>
+                <w:szCs w:val="20"/>
+              </w:rPr>
+              <w:t>@</w:t>
+            </w:r>
+            <w:r>
+              <w:rPr>
+                <w:rStyle w:val="Hyperlink"/>
+                <w:rFonts w:ascii="Century Gothic" w:hAnsi="Century Gothic"/>
+                <w:sz w:val="20"/>
+                <w:szCs w:val="20"/>
+              </w:rPr>
+              <w:t>gmail.com</w:t>
+            </w:r>
+            <w:r>
+              <w:rPr>
+                <w:rFonts w:ascii="Century Gothic" w:hAnsi="Century Gothic"/>
+                <w:sz w:val="20"/>
+                <w:szCs w:val="20"/>
+              </w:rPr>
+              <w:fldChar w:fldCharType="end"/>
+            </w:r>
+            <w:r>
+              <w:rPr>
+                <w:rFonts w:ascii="Century Gothic" w:hAnsi="Century Gothic"/>
+                <w:sz w:val="20"/>
+                <w:szCs w:val="20"/>
+              </w:rPr>
+              <w:t xml:space="preserve"> </w:t>
+            </w:r>
           </w:p>
         </w:tc>
       </w:tr>
@@ -517,6 +637,97 @@
                 <w:szCs w:val="20"/>
               </w:rPr>
             </w:pPr>
+            <w:r>
+              <w:rPr>
+                <w:rFonts w:ascii="Century Gothic" w:hAnsi="Century Gothic"/>
+                <w:sz w:val="20"/>
+                <w:szCs w:val="20"/>
+              </w:rPr>
+              <w:t xml:space="preserve">Mário Leite; </w:t>
+            </w:r>
+            <w:r>
+              <w:rPr>
+                <w:rFonts w:ascii="Century Gothic" w:hAnsi="Century Gothic"/>
+                <w:sz w:val="20"/>
+                <w:szCs w:val="20"/>
+              </w:rPr>
+              <w:fldChar w:fldCharType="begin"/>
+            </w:r>
+            <w:r>
+              <w:rPr>
+                <w:rFonts w:ascii="Century Gothic" w:hAnsi="Century Gothic"/>
+                <w:sz w:val="20"/>
+                <w:szCs w:val="20"/>
+              </w:rPr>
+              <w:instrText>HYPERLINK "mailto:mariotomasleitetomas</w:instrText>
+            </w:r>
+            <w:r>
+              <w:rPr>
+                <w:rFonts w:ascii="Century Gothic" w:hAnsi="Century Gothic"/>
+                <w:sz w:val="20"/>
+                <w:szCs w:val="20"/>
+              </w:rPr>
+              <w:instrText>@</w:instrText>
+            </w:r>
+            <w:r>
+              <w:rPr>
+                <w:rFonts w:ascii="Century Gothic" w:hAnsi="Century Gothic"/>
+                <w:sz w:val="20"/>
+                <w:szCs w:val="20"/>
+              </w:rPr>
+              <w:instrText>gmail.com"</w:instrText>
+            </w:r>
+            <w:r>
+              <w:rPr>
+                <w:rFonts w:ascii="Century Gothic" w:hAnsi="Century Gothic"/>
+                <w:sz w:val="20"/>
+                <w:szCs w:val="20"/>
+              </w:rPr>
+              <w:fldChar w:fldCharType="separate"/>
+            </w:r>
+            <w:r>
+              <w:rPr>
+                <w:rStyle w:val="Hyperlink"/>
+                <w:rFonts w:ascii="Century Gothic" w:hAnsi="Century Gothic"/>
+                <w:sz w:val="20"/>
+                <w:szCs w:val="20"/>
+              </w:rPr>
+              <w:t>mariotomasleitetomas</w:t>
+            </w:r>
+            <w:r>
+              <w:rPr>
+                <w:rStyle w:val="Hyperlink"/>
+                <w:rFonts w:ascii="Century Gothic" w:hAnsi="Century Gothic"/>
+                <w:sz w:val="20"/>
+                <w:szCs w:val="20"/>
+              </w:rPr>
+              <w:t>@</w:t>
+            </w:r>
+            <w:r>
+              <w:rPr>
+                <w:rStyle w:val="Hyperlink"/>
+                <w:rFonts w:ascii="Century Gothic" w:hAnsi="Century Gothic"/>
+                <w:sz w:val="20"/>
+                <w:szCs w:val="20"/>
+              </w:rPr>
+              <w:t>gmail.com</w:t>
+            </w:r>
+            <w:r>
+              <w:rPr>
+                <w:rFonts w:ascii="Century Gothic" w:hAnsi="Century Gothic"/>
+                <w:sz w:val="20"/>
+                <w:szCs w:val="20"/>
+              </w:rPr>
+              <w:fldChar w:fldCharType="end"/>
+            </w:r>
+            <w:r>
+              <w:rPr>
+                <w:rFonts w:ascii="Century Gothic" w:hAnsi="Century Gothic"/>
+                <w:sz w:val="20"/>
+                <w:szCs w:val="20"/>
+              </w:rPr>
+              <w:t xml:space="preserve"> </w:t>
+            </w:r>
           </w:p>
         </w:tc>
       </w:tr>
@@ -552,6 +763,97 @@
                 <w:szCs w:val="20"/>
               </w:rPr>
             </w:pPr>
+            <w:r>
+              <w:rPr>
+                <w:rFonts w:ascii="Century Gothic" w:hAnsi="Century Gothic"/>
+                <w:sz w:val="20"/>
+                <w:szCs w:val="20"/>
+              </w:rPr>
+              <w:t xml:space="preserve">Catarina Anastácio; </w:t>
+            </w:r>
+            <w:r>
+              <w:rPr>
+                <w:rFonts w:ascii="Century Gothic" w:hAnsi="Century Gothic"/>
+                <w:sz w:val="20"/>
+                <w:szCs w:val="20"/>
+              </w:rPr>
+              <w:fldChar w:fldCharType="begin"/>
+            </w:r>
+            <w:r>
+              <w:rPr>
+                <w:rFonts w:ascii="Century Gothic" w:hAnsi="Century Gothic"/>
+                <w:sz w:val="20"/>
+                <w:szCs w:val="20"/>
+              </w:rPr>
+              <w:instrText>HYPERLINK "mailto:ccatarinanastacio23</w:instrText>
+            </w:r>
+            <w:r>
+              <w:rPr>
+                <w:rFonts w:ascii="Century Gothic" w:hAnsi="Century Gothic"/>
+                <w:sz w:val="20"/>
+                <w:szCs w:val="20"/>
+              </w:rPr>
+              <w:instrText>@</w:instrText>
+            </w:r>
+            <w:r>
+              <w:rPr>
+                <w:rFonts w:ascii="Century Gothic" w:hAnsi="Century Gothic"/>
+                <w:sz w:val="20"/>
+                <w:szCs w:val="20"/>
+              </w:rPr>
+              <w:instrText>gmail.com"</w:instrText>
+            </w:r>
+            <w:r>
+              <w:rPr>
+                <w:rFonts w:ascii="Century Gothic" w:hAnsi="Century Gothic"/>
+                <w:sz w:val="20"/>
+                <w:szCs w:val="20"/>
+              </w:rPr>
+              <w:fldChar w:fldCharType="separate"/>
+            </w:r>
+            <w:r>
+              <w:rPr>
+                <w:rStyle w:val="Hyperlink"/>
+                <w:rFonts w:ascii="Century Gothic" w:hAnsi="Century Gothic"/>
+                <w:sz w:val="20"/>
+                <w:szCs w:val="20"/>
+              </w:rPr>
+              <w:t>ccatarinanastacio23</w:t>
+            </w:r>
+            <w:r>
+              <w:rPr>
+                <w:rStyle w:val="Hyperlink"/>
+                <w:rFonts w:ascii="Century Gothic" w:hAnsi="Century Gothic"/>
+                <w:sz w:val="20"/>
+                <w:szCs w:val="20"/>
+              </w:rPr>
+              <w:t>@</w:t>
+            </w:r>
+            <w:r>
+              <w:rPr>
+                <w:rStyle w:val="Hyperlink"/>
+                <w:rFonts w:ascii="Century Gothic" w:hAnsi="Century Gothic"/>
+                <w:sz w:val="20"/>
+                <w:szCs w:val="20"/>
+              </w:rPr>
+              <w:t>gmail.com</w:t>
+            </w:r>
+            <w:r>
+              <w:rPr>
+                <w:rFonts w:ascii="Century Gothic" w:hAnsi="Century Gothic"/>
+                <w:sz w:val="20"/>
+                <w:szCs w:val="20"/>
+              </w:rPr>
+              <w:fldChar w:fldCharType="end"/>
+            </w:r>
+            <w:r>
+              <w:rPr>
+                <w:rFonts w:ascii="Century Gothic" w:hAnsi="Century Gothic"/>
+                <w:sz w:val="20"/>
+                <w:szCs w:val="20"/>
+              </w:rPr>
+              <w:t xml:space="preserve"> </w:t>
+            </w:r>
           </w:p>
         </w:tc>
       </w:tr>
@@ -682,8 +984,10 @@
           <w:bCs/>
           <w:sz w:val="28"/>
           <w:szCs w:val="28"/>
-        </w:rPr>
-      </w:pPr>
+          <w:lang w:val="en-US"/>
+        </w:rPr>
+      </w:pPr>
+      <w:proofErr w:type="spellStart"/>
       <w:r>
         <w:rPr>
           <w:rFonts w:ascii="Century Gothic" w:hAnsi="Century Gothic"/>
@@ -691,9 +995,11 @@
           <w:bCs/>
           <w:sz w:val="28"/>
           <w:szCs w:val="28"/>
-        </w:rPr>
-        <w:t>Título:</w:t>
-      </w:r>
+          <w:lang w:val="en-US"/>
+        </w:rPr>
+        <w:t>Título</w:t>
+      </w:r>
+      <w:proofErr w:type="spellEnd"/>
       <w:r>
         <w:rPr>
           <w:rFonts w:ascii="Century Gothic" w:hAnsi="Century Gothic"/>
@@ -701,22 +1007,21 @@
           <w:bCs/>
           <w:sz w:val="28"/>
           <w:szCs w:val="28"/>
-        </w:rPr>
-        <w:t xml:space="preserve"> Bloodsvânia</w:t>
-      </w:r>
-    </w:p>
-    <w:p>
-      <w:pPr>
-        <w:pStyle w:val="Standard"/>
-        <w:jc w:val="both"/>
+          <w:lang w:val="en-US"/>
+        </w:rPr>
+        <w:t>:</w:t>
+      </w:r>
+      <w:r>
         <w:rPr>
           <w:rFonts w:ascii="Century Gothic" w:hAnsi="Century Gothic"/>
           <w:b/>
           <w:bCs/>
           <w:sz w:val="28"/>
           <w:szCs w:val="28"/>
-        </w:rPr>
-      </w:pPr>
+          <w:lang w:val="en-US"/>
+        </w:rPr>
+        <w:t xml:space="preserve"> Bloodsvânia</w:t>
+      </w:r>
     </w:p>
     <w:p>
       <w:pPr>
@@ -726,12 +1031,16 @@
           <w:rFonts w:ascii="Century Gothic" w:hAnsi="Century Gothic"/>
           <w:b/>
           <w:bCs/>
-          <w:sz w:val="20"/>
-          <w:szCs w:val="20"/>
+          <w:sz w:val="28"/>
+          <w:szCs w:val="28"/>
           <w:lang w:val="en-US"/>
         </w:rPr>
       </w:pPr>
-      <w:r>
+    </w:p>
+    <w:p>
+      <w:pPr>
+        <w:pStyle w:val="Standard"/>
+        <w:jc w:val="both"/>
         <w:rPr>
           <w:rFonts w:ascii="Century Gothic" w:hAnsi="Century Gothic"/>
           <w:b/>
@@ -740,8 +1049,7 @@
           <w:szCs w:val="20"/>
           <w:lang w:val="en-US"/>
         </w:rPr>
-        <w:t>Storyline:</w:t>
-      </w:r>
+      </w:pPr>
       <w:r>
         <w:rPr>
           <w:rFonts w:ascii="Century Gothic" w:hAnsi="Century Gothic"/>
@@ -751,6 +1059,17 @@
           <w:szCs w:val="20"/>
           <w:lang w:val="en-US"/>
         </w:rPr>
+        <w:t>Storyline:</w:t>
+      </w:r>
+      <w:r>
+        <w:rPr>
+          <w:rFonts w:ascii="Century Gothic" w:hAnsi="Century Gothic"/>
+          <w:b/>
+          <w:bCs/>
+          <w:sz w:val="20"/>
+          <w:szCs w:val="20"/>
+          <w:lang w:val="en-US"/>
+        </w:rPr>
         <w:t xml:space="preserve"> </w:t>
       </w:r>
       <w:r>
@@ -781,27 +1100,7 @@
           <w:bdr w:val="none" w:sz="0" w:space="0" w:color="auto" w:frame="1"/>
           <w:lang w:val="en-US"/>
         </w:rPr>
-        <w:t xml:space="preserve"> game mashing both the action of the Arkham games and the vibes of Resident Evil 4! In Bloodsvânia, you'll live through a </w:t>
-      </w:r>
-      <w:r>
-        <w:rPr>
-          <w:rFonts w:ascii="Century Gothic" w:hAnsi="Century Gothic" w:cs="Noto Sans"/>
-          <w:sz w:val="20"/>
-          <w:szCs w:val="20"/>
-          <w:bdr w:val="none" w:sz="0" w:space="0" w:color="auto" w:frame="1"/>
-          <w:lang w:val="en-US"/>
-        </w:rPr>
-        <w:t>Victorian</w:t>
-      </w:r>
-      <w:r>
-        <w:rPr>
-          <w:rFonts w:ascii="Century Gothic" w:hAnsi="Century Gothic" w:cs="Noto Sans"/>
-          <w:sz w:val="20"/>
-          <w:szCs w:val="20"/>
-          <w:bdr w:val="none" w:sz="0" w:space="0" w:color="auto" w:frame="1"/>
-          <w:lang w:val="en-US"/>
-        </w:rPr>
-        <w:t>-like era where vampires and humans, enemies for most of their lives, learned to coexist! Taking control of the first human-vampire hybrid that was locked up for most of their life you'll try to escape your prison and find out who and what you are, discovering secrets about this world and the unseen wonders lurking beneath it!</w:t>
+        <w:t xml:space="preserve"> game mashing both the action of the Arkham games and the vibes of Resident Evil 4! In Bloodsvânia, you'll live through a Victorian-like era where vampires and humans, enemies for most of their lives, learned to coexist! Taking control of the first human-vampire hybrid that was locked up for most of their life you'll try to escape your prison and find out who and what you are, discovering secrets about this world and the unseen wonders lurking beneath it!</w:t>
       </w:r>
     </w:p>
     <w:p>

--- a/Assets/Documents/GDD_Bloodsvania.docx
+++ b/Assets/Documents/GDD_Bloodsvania.docx
@@ -1026,6 +1026,14 @@
         </w:rPr>
         <w:t>Secção I – Visão Geral</w:t>
       </w:r>
+      <w:r>
+        <w:rPr>
+          <w:rFonts w:ascii="Century Gothic" w:hAnsi="Century Gothic"/>
+          <w:sz w:val="20"/>
+          <w:szCs w:val="20"/>
+        </w:rPr>
+        <w:t xml:space="preserve"> //</w:t>
+      </w:r>
     </w:p>
     <w:p>
       <w:pPr>
@@ -1048,6 +1056,14 @@
         </w:rPr>
         <w:t>Conceito de jogo</w:t>
       </w:r>
+      <w:r>
+        <w:rPr>
+          <w:rFonts w:ascii="Century Gothic" w:hAnsi="Century Gothic"/>
+          <w:sz w:val="20"/>
+          <w:szCs w:val="20"/>
+        </w:rPr>
+        <w:t xml:space="preserve"> //</w:t>
+      </w:r>
     </w:p>
     <w:p>
       <w:pPr>
@@ -1070,6 +1086,14 @@
         </w:rPr>
         <w:t>Features</w:t>
       </w:r>
+      <w:r>
+        <w:rPr>
+          <w:rFonts w:ascii="Century Gothic" w:hAnsi="Century Gothic"/>
+          <w:sz w:val="20"/>
+          <w:szCs w:val="20"/>
+        </w:rPr>
+        <w:t xml:space="preserve"> //</w:t>
+      </w:r>
     </w:p>
     <w:p>
       <w:pPr>
@@ -1092,6 +1116,14 @@
         </w:rPr>
         <w:t>Género</w:t>
       </w:r>
+      <w:r>
+        <w:rPr>
+          <w:rFonts w:ascii="Century Gothic" w:hAnsi="Century Gothic"/>
+          <w:sz w:val="20"/>
+          <w:szCs w:val="20"/>
+        </w:rPr>
+        <w:t xml:space="preserve"> //</w:t>
+      </w:r>
     </w:p>
     <w:p>
       <w:pPr>
@@ -1114,6 +1146,14 @@
         </w:rPr>
         <w:t>Público-alvo</w:t>
       </w:r>
+      <w:r>
+        <w:rPr>
+          <w:rFonts w:ascii="Century Gothic" w:hAnsi="Century Gothic"/>
+          <w:sz w:val="20"/>
+          <w:szCs w:val="20"/>
+        </w:rPr>
+        <w:t xml:space="preserve"> //</w:t>
+      </w:r>
     </w:p>
     <w:p>
       <w:pPr>
@@ -1136,6 +1176,14 @@
         </w:rPr>
         <w:t>Referências no mercado – Remete para o anexo com as fichas de referência.</w:t>
       </w:r>
+      <w:r>
+        <w:rPr>
+          <w:rFonts w:ascii="Century Gothic" w:hAnsi="Century Gothic"/>
+          <w:sz w:val="20"/>
+          <w:szCs w:val="20"/>
+        </w:rPr>
+        <w:t xml:space="preserve"> //</w:t>
+      </w:r>
     </w:p>
     <w:p>
       <w:pPr>
@@ -1158,6 +1206,14 @@
         </w:rPr>
         <w:t>Sumário do fluxo de jogo – Como é que o jogador percorre o jogo.</w:t>
       </w:r>
+      <w:r>
+        <w:rPr>
+          <w:rFonts w:ascii="Century Gothic" w:hAnsi="Century Gothic"/>
+          <w:sz w:val="20"/>
+          <w:szCs w:val="20"/>
+        </w:rPr>
+        <w:t xml:space="preserve"> //</w:t>
+      </w:r>
     </w:p>
     <w:p>
       <w:pPr>
@@ -1180,6 +1236,14 @@
         </w:rPr>
         <w:t>Estética (Visualização e atmosfera) – Qual o tipo de ambiente do jogo? Que tipo de estilo visual tem?</w:t>
       </w:r>
+      <w:r>
+        <w:rPr>
+          <w:rFonts w:ascii="Century Gothic" w:hAnsi="Century Gothic"/>
+          <w:sz w:val="20"/>
+          <w:szCs w:val="20"/>
+        </w:rPr>
+        <w:t xml:space="preserve"> </w:t>
+      </w:r>
     </w:p>
     <w:p>
       <w:pPr>
@@ -1201,6 +1265,14 @@
           <w:szCs w:val="20"/>
         </w:rPr>
         <w:t>Abrangência do Projecto – Um sumário da abrangência do projecto.</w:t>
+      </w:r>
+      <w:r>
+        <w:rPr>
+          <w:rFonts w:ascii="Century Gothic" w:hAnsi="Century Gothic"/>
+          <w:sz w:val="20"/>
+          <w:szCs w:val="20"/>
+        </w:rPr>
+        <w:t xml:space="preserve"> </w:t>
       </w:r>
     </w:p>
     <w:p>
@@ -4626,7 +4698,27 @@
           <w:sz w:val="36"/>
           <w:szCs w:val="36"/>
         </w:rPr>
-        <w:t>Seccion 1 - Overview</w:t>
+        <w:t>Sec</w:t>
+      </w:r>
+      <w:r>
+        <w:rPr>
+          <w:rFonts w:ascii="Century Gothic" w:hAnsi="Century Gothic"/>
+          <w:b/>
+          <w:bCs/>
+          <w:sz w:val="36"/>
+          <w:szCs w:val="36"/>
+        </w:rPr>
+        <w:t>t</w:t>
+      </w:r>
+      <w:r>
+        <w:rPr>
+          <w:rFonts w:ascii="Century Gothic" w:hAnsi="Century Gothic"/>
+          <w:b/>
+          <w:bCs/>
+          <w:sz w:val="36"/>
+          <w:szCs w:val="36"/>
+        </w:rPr>
+        <w:t>ion 1 - Overview</w:t>
       </w:r>
     </w:p>
     <w:p>
@@ -4835,7 +4927,7 @@
           <w:lang w:val="en-US"/>
         </w:rPr>
         <w:tab/>
-        <w:t xml:space="preserve">For the gameplay we were very impressed by the Wolverine PS5 leaks, the wild and violent take on the Arkham’s combat inspired us to </w:t>
+        <w:t>For the gameplay we were very impressed by the Wolverine PS5 leaks, the wild and violent take on the Arkham’s combat</w:t>
       </w:r>
       <w:r>
         <w:rPr>
@@ -4844,7 +4936,7 @@
           <w:szCs w:val="22"/>
           <w:lang w:val="en-US"/>
         </w:rPr>
-        <w:t>try and build</w:t>
+        <w:t xml:space="preserve"> (Freeflow combat)</w:t>
       </w:r>
       <w:r>
         <w:rPr>
@@ -4853,7 +4945,7 @@
           <w:szCs w:val="22"/>
           <w:lang w:val="en-US"/>
         </w:rPr>
-        <w:t xml:space="preserve"> a real time </w:t>
+        <w:t xml:space="preserve"> inspired us to </w:t>
       </w:r>
       <w:r>
         <w:rPr>
@@ -4862,7 +4954,7 @@
           <w:szCs w:val="22"/>
           <w:lang w:val="en-US"/>
         </w:rPr>
-        <w:t>reaction-based</w:t>
+        <w:t>try and build</w:t>
       </w:r>
       <w:r>
         <w:rPr>
@@ -4871,7 +4963,7 @@
           <w:szCs w:val="22"/>
           <w:lang w:val="en-US"/>
         </w:rPr>
-        <w:t xml:space="preserve"> combat, with different combos </w:t>
+        <w:t xml:space="preserve"> a real time </w:t>
       </w:r>
       <w:r>
         <w:rPr>
@@ -4880,7 +4972,7 @@
           <w:szCs w:val="22"/>
           <w:lang w:val="en-US"/>
         </w:rPr>
-        <w:t>and finishers to end our enemies in a fashionable way. As we all liked the iconic suplex Leon does to old senile people in Resident Evil 4, we decided to take that aspect and implement it in the finishers, making the main character use moves inspired in the WWE to finish his opponents.</w:t>
+        <w:t>reaction-based</w:t>
       </w:r>
       <w:r>
         <w:rPr>
@@ -4889,7 +4981,7 @@
           <w:szCs w:val="22"/>
           <w:lang w:val="en-US"/>
         </w:rPr>
-        <w:t xml:space="preserve"> We also took the idea of Maiden from the Dark Souls games, more akin to </w:t>
+        <w:t xml:space="preserve"> combat, with different combos </w:t>
       </w:r>
       <w:r>
         <w:rPr>
@@ -4898,7 +4990,7 @@
           <w:szCs w:val="22"/>
           <w:lang w:val="en-US"/>
         </w:rPr>
-        <w:t>Dark Souls 2 and 3, where you’re obliged to talk to your Maiden to level up. Bloodslot will be the chosen Maiden for this game.</w:t>
+        <w:t>and finishers to end our enemies in a fashionable way. As we all liked the iconic suplex Leon does to old senile people in Resident Evil 4, we decided to take that aspect and implement it in the finishers, making the main character use moves inspired in the WWE to finish his opponents.</w:t>
       </w:r>
       <w:r>
         <w:rPr>
@@ -4907,20 +4999,17 @@
           <w:szCs w:val="22"/>
           <w:lang w:val="en-US"/>
         </w:rPr>
-        <w:t xml:space="preserve"> The camera will be third person, where the player has full control of it, able to completely rotate around the player and see the front too, when in combat, the camera will zoom out a bit to see the area better, and when in a moment we want the player to focus on something we make the camera focus on that specific thing and stop the player from rotating too much.</w:t>
-      </w:r>
-    </w:p>
-    <w:p>
-      <w:pPr>
-        <w:pStyle w:val="Standard"/>
-        <w:jc w:val="both"/>
+        <w:t xml:space="preserve"> We also took the idea of Maiden from the Dark Souls games, more akin to </w:t>
+      </w:r>
+      <w:r>
         <w:rPr>
           <w:rFonts w:ascii="Century Gothic" w:hAnsi="Century Gothic"/>
           <w:sz w:val="22"/>
           <w:szCs w:val="22"/>
           <w:lang w:val="en-US"/>
         </w:rPr>
-      </w:pPr>
+        <w:t>Dark Souls 2 and 3, where you’re obliged to talk to your Maiden to level up. Bloodslot will be the chosen Maiden for this game.</w:t>
+      </w:r>
       <w:r>
         <w:rPr>
           <w:rFonts w:ascii="Century Gothic" w:hAnsi="Century Gothic"/>
@@ -4928,6 +5017,27 @@
           <w:szCs w:val="22"/>
           <w:lang w:val="en-US"/>
         </w:rPr>
+        <w:t xml:space="preserve"> The camera will be third person, where the player has full control of it, able to completely rotate around the player and see the front too, when in combat, the camera will zoom out a bit to see the area better, and when in a moment we want the player to focus on something we make the camera focus on that specific thing and stop the player from rotating too much.</w:t>
+      </w:r>
+    </w:p>
+    <w:p>
+      <w:pPr>
+        <w:pStyle w:val="Standard"/>
+        <w:jc w:val="both"/>
+        <w:rPr>
+          <w:rFonts w:ascii="Century Gothic" w:hAnsi="Century Gothic"/>
+          <w:sz w:val="22"/>
+          <w:szCs w:val="22"/>
+          <w:lang w:val="en-US"/>
+        </w:rPr>
+      </w:pPr>
+      <w:r>
+        <w:rPr>
+          <w:rFonts w:ascii="Century Gothic" w:hAnsi="Century Gothic"/>
+          <w:sz w:val="22"/>
+          <w:szCs w:val="22"/>
+          <w:lang w:val="en-US"/>
+        </w:rPr>
         <w:tab/>
         <w:t xml:space="preserve">The target audience for this game would be PEGI-16, as we intend to put a lot of dark humor, but we also intend to have romance and *explicit* scenes. </w:t>
       </w:r>
@@ -5010,7 +5120,88 @@
           <w:szCs w:val="22"/>
           <w:lang w:val="en-US"/>
         </w:rPr>
-        <w:t>When talking about the whole game, we can easily divide the game in three acts, the escape part where the player is stuck on the factory he was imprisoned in, the middle part where we discover and uncover the world and what is really happening here, and the end war where the player will choose which side he will choose. For the prototype we intend to adapt the whole escape from the factory, having itself be divided in three acts, when we escape the actual prison and learn how to play; when we open the locks of the exit, this act ends when we meet the mother; the final act that has the reveal of the boss fight, the boss fight and the appearance of Bloodslot, which connects us to the outside world.</w:t>
+        <w:t xml:space="preserve">When talking about the whole game, we can easily divide the game in three acts, the escape part where the player is stuck on the factory he was imprisoned in, the middle part where we discover and uncover the world and what is really happening here, and the end war where the player will choose which side he will choose. For the prototype we intend to adapt the whole escape from the factory, having itself be divided in three acts, when we escape the actual prison and learn how to play; when we </w:t>
+      </w:r>
+      <w:r>
+        <w:rPr>
+          <w:rFonts w:ascii="Century Gothic" w:hAnsi="Century Gothic"/>
+          <w:sz w:val="22"/>
+          <w:szCs w:val="22"/>
+          <w:lang w:val="en-US"/>
+        </w:rPr>
+        <w:t>get</w:t>
+      </w:r>
+      <w:r>
+        <w:rPr>
+          <w:rFonts w:ascii="Century Gothic" w:hAnsi="Century Gothic"/>
+          <w:sz w:val="22"/>
+          <w:szCs w:val="22"/>
+          <w:lang w:val="en-US"/>
+        </w:rPr>
+        <w:t xml:space="preserve"> the </w:t>
+      </w:r>
+      <w:r>
+        <w:rPr>
+          <w:rFonts w:ascii="Century Gothic" w:hAnsi="Century Gothic"/>
+          <w:sz w:val="22"/>
+          <w:szCs w:val="22"/>
+          <w:lang w:val="en-US"/>
+        </w:rPr>
+        <w:t>metaphorical key</w:t>
+      </w:r>
+      <w:r>
+        <w:rPr>
+          <w:rFonts w:ascii="Century Gothic" w:hAnsi="Century Gothic"/>
+          <w:sz w:val="22"/>
+          <w:szCs w:val="22"/>
+          <w:lang w:val="en-US"/>
+        </w:rPr>
+        <w:t xml:space="preserve"> </w:t>
+      </w:r>
+      <w:r>
+        <w:rPr>
+          <w:rFonts w:ascii="Century Gothic" w:hAnsi="Century Gothic"/>
+          <w:sz w:val="22"/>
+          <w:szCs w:val="22"/>
+          <w:lang w:val="en-US"/>
+        </w:rPr>
+        <w:t>for</w:t>
+      </w:r>
+      <w:r>
+        <w:rPr>
+          <w:rFonts w:ascii="Century Gothic" w:hAnsi="Century Gothic"/>
+          <w:sz w:val="22"/>
+          <w:szCs w:val="22"/>
+          <w:lang w:val="en-US"/>
+        </w:rPr>
+        <w:t xml:space="preserve"> the exit,</w:t>
+      </w:r>
+      <w:r>
+        <w:rPr>
+          <w:rFonts w:ascii="Century Gothic" w:hAnsi="Century Gothic"/>
+          <w:sz w:val="22"/>
+          <w:szCs w:val="22"/>
+          <w:lang w:val="en-US"/>
+        </w:rPr>
+        <w:t xml:space="preserve"> knowing</w:t>
+      </w:r>
+      <w:r>
+        <w:rPr>
+          <w:rFonts w:ascii="Century Gothic" w:hAnsi="Century Gothic"/>
+          <w:sz w:val="22"/>
+          <w:szCs w:val="22"/>
+          <w:lang w:val="en-US"/>
+        </w:rPr>
+        <w:t xml:space="preserve"> this act ends when we meet the mother; the final act that has the reveal of the boss fight, the boss fight and the appearance of Bloodslot, which connects us to the outside world.</w:t>
+      </w:r>
+      <w:r>
+        <w:rPr>
+          <w:rFonts w:ascii="Century Gothic" w:hAnsi="Century Gothic"/>
+          <w:sz w:val="22"/>
+          <w:szCs w:val="22"/>
+          <w:lang w:val="en-US"/>
+        </w:rPr>
+        <w:t xml:space="preserve"> </w:t>
       </w:r>
     </w:p>
     <w:p>
@@ -5033,6 +5224,63 @@
         <w:jc w:val="both"/>
         <w:rPr>
           <w:rFonts w:ascii="Century Gothic" w:hAnsi="Century Gothic"/>
+          <w:b/>
+          <w:bCs/>
+          <w:sz w:val="36"/>
+          <w:szCs w:val="36"/>
+        </w:rPr>
+      </w:pPr>
+      <w:r>
+        <w:rPr>
+          <w:rFonts w:ascii="Century Gothic" w:hAnsi="Century Gothic"/>
+          <w:b/>
+          <w:bCs/>
+          <w:sz w:val="36"/>
+          <w:szCs w:val="36"/>
+        </w:rPr>
+        <w:lastRenderedPageBreak/>
+        <w:t>Sec</w:t>
+      </w:r>
+      <w:r>
+        <w:rPr>
+          <w:rFonts w:ascii="Century Gothic" w:hAnsi="Century Gothic"/>
+          <w:b/>
+          <w:bCs/>
+          <w:sz w:val="36"/>
+          <w:szCs w:val="36"/>
+        </w:rPr>
+        <w:t>t</w:t>
+      </w:r>
+      <w:r>
+        <w:rPr>
+          <w:rFonts w:ascii="Century Gothic" w:hAnsi="Century Gothic"/>
+          <w:b/>
+          <w:bCs/>
+          <w:sz w:val="36"/>
+          <w:szCs w:val="36"/>
+        </w:rPr>
+        <w:t>ion 2 – Gameplay and Mechanics</w:t>
+      </w:r>
+    </w:p>
+    <w:p>
+      <w:pPr>
+        <w:pStyle w:val="Standard"/>
+        <w:jc w:val="both"/>
+        <w:rPr>
+          <w:rFonts w:ascii="Century Gothic" w:hAnsi="Century Gothic"/>
+          <w:b/>
+          <w:bCs/>
+          <w:sz w:val="36"/>
+          <w:szCs w:val="36"/>
+        </w:rPr>
+      </w:pPr>
+    </w:p>
+    <w:p>
+      <w:pPr>
+        <w:pStyle w:val="Standard"/>
+        <w:jc w:val="both"/>
+        <w:rPr>
+          <w:rFonts w:ascii="Century Gothic" w:hAnsi="Century Gothic"/>
           <w:sz w:val="22"/>
           <w:szCs w:val="22"/>
           <w:lang w:val="en-US"/>
@@ -5041,13 +5289,735 @@
       <w:r>
         <w:rPr>
           <w:rFonts w:ascii="Century Gothic" w:hAnsi="Century Gothic"/>
+          <w:sz w:val="22"/>
+          <w:szCs w:val="22"/>
+          <w:lang w:val="en-US"/>
+        </w:rPr>
+        <w:tab/>
+      </w:r>
+      <w:r>
+        <w:rPr>
+          <w:rFonts w:ascii="Century Gothic" w:hAnsi="Century Gothic"/>
+          <w:sz w:val="22"/>
+          <w:szCs w:val="22"/>
+          <w:lang w:val="en-US"/>
+        </w:rPr>
+        <w:t>Bloodsvânia is planned to be an action-adventure game, with real-time reaction-based combat where the player controls a vampire human hybrid.</w:t>
+      </w:r>
+      <w:r>
+        <w:rPr>
+          <w:rFonts w:ascii="Century Gothic" w:hAnsi="Century Gothic"/>
+          <w:sz w:val="22"/>
+          <w:szCs w:val="22"/>
+          <w:lang w:val="en-US"/>
+        </w:rPr>
+        <w:t xml:space="preserve"> The player will dispose of health points, </w:t>
+      </w:r>
+      <w:r>
+        <w:rPr>
+          <w:rFonts w:ascii="Century Gothic" w:hAnsi="Century Gothic"/>
+          <w:sz w:val="22"/>
+          <w:szCs w:val="22"/>
+          <w:lang w:val="en-US"/>
+        </w:rPr>
+        <w:t>B</w:t>
+      </w:r>
+      <w:r>
+        <w:rPr>
+          <w:rFonts w:ascii="Century Gothic" w:hAnsi="Century Gothic"/>
+          <w:sz w:val="22"/>
+          <w:szCs w:val="22"/>
+          <w:lang w:val="en-US"/>
+        </w:rPr>
+        <w:t>lood and fulgurite. Fulgurite will serve as an equivalent to souls in Dark Souls, where, when talking to a Maiden, he will be able to Level Up.</w:t>
+      </w:r>
+      <w:r>
+        <w:rPr>
+          <w:rFonts w:ascii="Century Gothic" w:hAnsi="Century Gothic"/>
+          <w:sz w:val="22"/>
+          <w:szCs w:val="22"/>
+          <w:lang w:val="en-US"/>
+        </w:rPr>
+        <w:t xml:space="preserve"> Blood will be an equivalent to the focus bar in Marvel’s Spider-Man</w:t>
+      </w:r>
+      <w:r>
+        <w:rPr>
+          <w:rFonts w:ascii="Century Gothic" w:hAnsi="Century Gothic"/>
+          <w:sz w:val="22"/>
+          <w:szCs w:val="22"/>
+          <w:lang w:val="en-US"/>
+        </w:rPr>
+        <w:t>, like in this reference, the player will dispose of several bars to which he can trade to do several different actions.</w:t>
+      </w:r>
+      <w:r>
+        <w:rPr>
+          <w:rFonts w:ascii="Century Gothic" w:hAnsi="Century Gothic"/>
+          <w:sz w:val="22"/>
+          <w:szCs w:val="22"/>
+          <w:lang w:val="en-US"/>
+        </w:rPr>
+        <w:t xml:space="preserve"> Starting up the player will have (All these values are temporary and will be most liked changed with further testing) 100 health points and </w:t>
+      </w:r>
+      <w:r>
+        <w:rPr>
+          <w:rFonts w:ascii="Century Gothic" w:hAnsi="Century Gothic"/>
+          <w:sz w:val="22"/>
+          <w:szCs w:val="22"/>
+          <w:lang w:val="en-US"/>
+        </w:rPr>
+        <w:t>3</w:t>
+      </w:r>
+      <w:r>
+        <w:rPr>
+          <w:rFonts w:ascii="Century Gothic" w:hAnsi="Century Gothic"/>
+          <w:sz w:val="22"/>
+          <w:szCs w:val="22"/>
+          <w:lang w:val="en-US"/>
+        </w:rPr>
+        <w:t xml:space="preserve"> blood bars</w:t>
+      </w:r>
+      <w:r>
+        <w:rPr>
+          <w:rFonts w:ascii="Century Gothic" w:hAnsi="Century Gothic"/>
+          <w:sz w:val="22"/>
+          <w:szCs w:val="22"/>
+          <w:lang w:val="en-US"/>
+        </w:rPr>
+        <w:t>, using Fulgurite the player can improve these values.</w:t>
+      </w:r>
+      <w:r>
+        <w:rPr>
+          <w:rFonts w:ascii="Century Gothic" w:hAnsi="Century Gothic"/>
+          <w:sz w:val="22"/>
+          <w:szCs w:val="22"/>
+          <w:lang w:val="en-US"/>
+        </w:rPr>
+        <w:t xml:space="preserve"> The player can consume the blood bar for two different things, he can use them to heal himself or to use a finisher if the enemy is low hp, if the player has all three bars and he uses a finisher he will enter a rage mode where he won’t lose health, attack and move faster and has free finishers while in this mode, the rage mode will start decreasing the blood bars slowly and the player exits the rage mode when the bloods bars end. When the player levels up he gets a solid buff to his base damage and health points and he can also improve other things manually: he can improve the Health stat which increases him health; he can improve his Blood stat which for each 3 upgrades here he receives an extra bar, for each 1 upgrade he receives 1/3 of a bar; he can improve his Attack stat which gives him more damage; he can improve his Composition stat which gives him a bigger window to counter his enemies.</w:t>
+      </w:r>
+      <w:r>
+        <w:rPr>
+          <w:rFonts w:ascii="Century Gothic" w:hAnsi="Century Gothic"/>
+          <w:sz w:val="22"/>
+          <w:szCs w:val="22"/>
+          <w:lang w:val="en-US"/>
+        </w:rPr>
+        <w:t xml:space="preserve"> (For this prototype we will only use mouse and keyboard so I will directly say the buttons each thing does) The player can move around using the WASD keys, move the camera around the character using the mouse, by clicking the right click he can attack, by clicking the left click he can do a heavy attack, if he attacks</w:t>
+      </w:r>
+      <w:r>
+        <w:rPr>
+          <w:rFonts w:ascii="Century Gothic" w:hAnsi="Century Gothic"/>
+          <w:sz w:val="22"/>
+          <w:szCs w:val="22"/>
+          <w:lang w:val="en-US"/>
+        </w:rPr>
+        <w:t xml:space="preserve"> within a certain time frame, he will combo. The player can click the F key to talk to NPCs that are talkable, if he presses the escape key he enters the pause menu. These are the mechanics provided to the player.</w:t>
+      </w:r>
+    </w:p>
+    <w:p>
+      <w:pPr>
+        <w:pStyle w:val="Standard"/>
+        <w:jc w:val="both"/>
+        <w:rPr>
+          <w:rFonts w:ascii="Century Gothic" w:hAnsi="Century Gothic"/>
+          <w:sz w:val="22"/>
+          <w:szCs w:val="22"/>
+          <w:lang w:val="en-US"/>
+        </w:rPr>
+      </w:pPr>
+      <w:r>
+        <w:rPr>
+          <w:rFonts w:ascii="Century Gothic" w:hAnsi="Century Gothic"/>
+          <w:sz w:val="22"/>
+          <w:szCs w:val="22"/>
+          <w:lang w:val="en-US"/>
+        </w:rPr>
+        <w:tab/>
+      </w:r>
+    </w:p>
+    <w:p>
+      <w:pPr>
+        <w:pStyle w:val="Standard"/>
+        <w:jc w:val="both"/>
+        <w:rPr>
+          <w:rFonts w:ascii="Century Gothic" w:hAnsi="Century Gothic"/>
+          <w:b/>
+          <w:bCs/>
+          <w:sz w:val="36"/>
+          <w:szCs w:val="36"/>
+          <w:lang w:val="en-US"/>
+        </w:rPr>
+      </w:pPr>
+      <w:r>
+        <w:rPr>
+          <w:rFonts w:ascii="Century Gothic" w:hAnsi="Century Gothic"/>
+          <w:b/>
+          <w:bCs/>
+          <w:sz w:val="36"/>
+          <w:szCs w:val="36"/>
+          <w:lang w:val="en-US"/>
+        </w:rPr>
+        <w:t>Sec</w:t>
+      </w:r>
+      <w:r>
+        <w:rPr>
+          <w:rFonts w:ascii="Century Gothic" w:hAnsi="Century Gothic"/>
+          <w:b/>
+          <w:bCs/>
+          <w:sz w:val="36"/>
+          <w:szCs w:val="36"/>
+          <w:lang w:val="en-US"/>
+        </w:rPr>
+        <w:t>t</w:t>
+      </w:r>
+      <w:r>
+        <w:rPr>
+          <w:rFonts w:ascii="Century Gothic" w:hAnsi="Century Gothic"/>
+          <w:b/>
+          <w:bCs/>
+          <w:sz w:val="36"/>
+          <w:szCs w:val="36"/>
+          <w:lang w:val="en-US"/>
+        </w:rPr>
+        <w:t xml:space="preserve">ion </w:t>
+      </w:r>
+      <w:r>
+        <w:rPr>
+          <w:rFonts w:ascii="Century Gothic" w:hAnsi="Century Gothic"/>
+          <w:b/>
+          <w:bCs/>
+          <w:sz w:val="36"/>
+          <w:szCs w:val="36"/>
+          <w:lang w:val="en-US"/>
+        </w:rPr>
+        <w:t>3</w:t>
+      </w:r>
+      <w:r>
+        <w:rPr>
+          <w:rFonts w:ascii="Century Gothic" w:hAnsi="Century Gothic"/>
+          <w:b/>
+          <w:bCs/>
+          <w:sz w:val="36"/>
+          <w:szCs w:val="36"/>
+          <w:lang w:val="en-US"/>
+        </w:rPr>
+        <w:t xml:space="preserve"> – </w:t>
+      </w:r>
+      <w:r>
+        <w:rPr>
+          <w:rFonts w:ascii="Century Gothic" w:hAnsi="Century Gothic"/>
+          <w:b/>
+          <w:bCs/>
+          <w:sz w:val="36"/>
+          <w:szCs w:val="36"/>
+          <w:lang w:val="en-US"/>
+        </w:rPr>
+        <w:t>Story, World and C</w:t>
+      </w:r>
+      <w:r>
+        <w:rPr>
+          <w:rFonts w:ascii="Century Gothic" w:hAnsi="Century Gothic"/>
+          <w:b/>
+          <w:bCs/>
+          <w:sz w:val="36"/>
+          <w:szCs w:val="36"/>
+          <w:lang w:val="en-US"/>
+        </w:rPr>
+        <w:t>haracters</w:t>
+      </w:r>
+    </w:p>
+    <w:p>
+      <w:pPr>
+        <w:pStyle w:val="Standard"/>
+        <w:jc w:val="both"/>
+        <w:rPr>
+          <w:rFonts w:ascii="Century Gothic" w:hAnsi="Century Gothic"/>
+          <w:b/>
+          <w:bCs/>
+          <w:sz w:val="36"/>
+          <w:szCs w:val="36"/>
+          <w:lang w:val="en-US"/>
+        </w:rPr>
+      </w:pPr>
+    </w:p>
+    <w:p>
+      <w:pPr>
+        <w:pStyle w:val="Standard"/>
+        <w:jc w:val="both"/>
+        <w:rPr>
+          <w:rFonts w:ascii="Century Gothic" w:hAnsi="Century Gothic"/>
+          <w:b/>
+          <w:bCs/>
+          <w:sz w:val="36"/>
+          <w:szCs w:val="36"/>
+          <w:lang w:val="en-US"/>
+        </w:rPr>
+      </w:pPr>
+      <w:r>
+        <w:rPr>
+          <w:rFonts w:ascii="Century Gothic" w:hAnsi="Century Gothic"/>
+          <w:b/>
+          <w:bCs/>
+          <w:sz w:val="36"/>
+          <w:szCs w:val="36"/>
+          <w:lang w:val="en-US"/>
+        </w:rPr>
+        <w:t>Sec</w:t>
+      </w:r>
+      <w:r>
+        <w:rPr>
+          <w:rFonts w:ascii="Century Gothic" w:hAnsi="Century Gothic"/>
+          <w:b/>
+          <w:bCs/>
+          <w:sz w:val="36"/>
+          <w:szCs w:val="36"/>
+          <w:lang w:val="en-US"/>
+        </w:rPr>
+        <w:t>t</w:t>
+      </w:r>
+      <w:r>
+        <w:rPr>
+          <w:rFonts w:ascii="Century Gothic" w:hAnsi="Century Gothic"/>
+          <w:b/>
+          <w:bCs/>
+          <w:sz w:val="36"/>
+          <w:szCs w:val="36"/>
+          <w:lang w:val="en-US"/>
+        </w:rPr>
+        <w:t xml:space="preserve">ion </w:t>
+      </w:r>
+      <w:r>
+        <w:rPr>
+          <w:rFonts w:ascii="Century Gothic" w:hAnsi="Century Gothic"/>
+          <w:b/>
+          <w:bCs/>
+          <w:sz w:val="36"/>
+          <w:szCs w:val="36"/>
+          <w:lang w:val="en-US"/>
+        </w:rPr>
+        <w:t>4</w:t>
+      </w:r>
+      <w:r>
+        <w:rPr>
+          <w:rFonts w:ascii="Century Gothic" w:hAnsi="Century Gothic"/>
+          <w:b/>
+          <w:bCs/>
+          <w:sz w:val="36"/>
+          <w:szCs w:val="36"/>
+          <w:lang w:val="en-US"/>
+        </w:rPr>
+        <w:t xml:space="preserve"> – </w:t>
+      </w:r>
+      <w:r>
+        <w:rPr>
+          <w:rFonts w:ascii="Century Gothic" w:hAnsi="Century Gothic"/>
+          <w:b/>
+          <w:bCs/>
+          <w:sz w:val="36"/>
+          <w:szCs w:val="36"/>
+          <w:lang w:val="en-US"/>
+        </w:rPr>
+        <w:t>Levels</w:t>
+      </w:r>
+    </w:p>
+    <w:p>
+      <w:pPr>
+        <w:pStyle w:val="Standard"/>
+        <w:jc w:val="both"/>
+        <w:rPr>
+          <w:rFonts w:ascii="Century Gothic" w:hAnsi="Century Gothic"/>
+          <w:b/>
+          <w:bCs/>
+          <w:sz w:val="36"/>
+          <w:szCs w:val="36"/>
+          <w:lang w:val="en-US"/>
+        </w:rPr>
+      </w:pPr>
+    </w:p>
+    <w:p>
+      <w:pPr>
+        <w:pStyle w:val="Standard"/>
+        <w:jc w:val="both"/>
+        <w:rPr>
+          <w:rFonts w:ascii="Century Gothic" w:hAnsi="Century Gothic"/>
+          <w:b/>
+          <w:bCs/>
+          <w:sz w:val="36"/>
+          <w:szCs w:val="36"/>
+          <w:lang w:val="en-US"/>
+        </w:rPr>
+      </w:pPr>
+      <w:r>
+        <w:rPr>
+          <w:rFonts w:ascii="Century Gothic" w:hAnsi="Century Gothic"/>
+          <w:b/>
+          <w:bCs/>
+          <w:sz w:val="36"/>
+          <w:szCs w:val="36"/>
+          <w:lang w:val="en-US"/>
+        </w:rPr>
+        <w:t>Sec</w:t>
+      </w:r>
+      <w:r>
+        <w:rPr>
+          <w:rFonts w:ascii="Century Gothic" w:hAnsi="Century Gothic"/>
+          <w:b/>
+          <w:bCs/>
+          <w:sz w:val="36"/>
+          <w:szCs w:val="36"/>
+          <w:lang w:val="en-US"/>
+        </w:rPr>
+        <w:t>t</w:t>
+      </w:r>
+      <w:r>
+        <w:rPr>
+          <w:rFonts w:ascii="Century Gothic" w:hAnsi="Century Gothic"/>
+          <w:b/>
+          <w:bCs/>
+          <w:sz w:val="36"/>
+          <w:szCs w:val="36"/>
+          <w:lang w:val="en-US"/>
+        </w:rPr>
+        <w:t xml:space="preserve">ion </w:t>
+      </w:r>
+      <w:r>
+        <w:rPr>
+          <w:rFonts w:ascii="Century Gothic" w:hAnsi="Century Gothic"/>
+          <w:b/>
+          <w:bCs/>
+          <w:sz w:val="36"/>
+          <w:szCs w:val="36"/>
+          <w:lang w:val="en-US"/>
+        </w:rPr>
+        <w:t>5</w:t>
+      </w:r>
+      <w:r>
+        <w:rPr>
+          <w:rFonts w:ascii="Century Gothic" w:hAnsi="Century Gothic"/>
+          <w:b/>
+          <w:bCs/>
+          <w:sz w:val="36"/>
+          <w:szCs w:val="36"/>
+          <w:lang w:val="en-US"/>
+        </w:rPr>
+        <w:t xml:space="preserve"> – </w:t>
+      </w:r>
+      <w:r>
+        <w:rPr>
+          <w:rFonts w:ascii="Century Gothic" w:hAnsi="Century Gothic"/>
+          <w:b/>
+          <w:bCs/>
+          <w:sz w:val="36"/>
+          <w:szCs w:val="36"/>
+          <w:lang w:val="en-US"/>
+        </w:rPr>
+        <w:t>Interface</w:t>
+      </w:r>
+    </w:p>
+    <w:p>
+      <w:pPr>
+        <w:pStyle w:val="Standard"/>
+        <w:jc w:val="both"/>
+        <w:rPr>
+          <w:rFonts w:ascii="Century Gothic" w:hAnsi="Century Gothic"/>
+          <w:b/>
+          <w:bCs/>
+          <w:sz w:val="36"/>
+          <w:szCs w:val="36"/>
+          <w:lang w:val="en-US"/>
+        </w:rPr>
+      </w:pPr>
+    </w:p>
+    <w:p>
+      <w:pPr>
+        <w:pStyle w:val="Standard"/>
+        <w:jc w:val="both"/>
+        <w:rPr>
+          <w:rFonts w:ascii="Century Gothic" w:hAnsi="Century Gothic"/>
+          <w:b/>
+          <w:bCs/>
+          <w:sz w:val="36"/>
+          <w:szCs w:val="36"/>
+          <w:lang w:val="en-US"/>
+        </w:rPr>
+      </w:pPr>
+      <w:r>
+        <w:rPr>
+          <w:rFonts w:ascii="Century Gothic" w:hAnsi="Century Gothic"/>
+          <w:b/>
+          <w:bCs/>
+          <w:sz w:val="36"/>
+          <w:szCs w:val="36"/>
+          <w:lang w:val="en-US"/>
+        </w:rPr>
+        <w:t>Section 6 – Artificial Intelligence</w:t>
+      </w:r>
+    </w:p>
+    <w:p>
+      <w:pPr>
+        <w:pStyle w:val="Standard"/>
+        <w:jc w:val="both"/>
+        <w:rPr>
+          <w:rFonts w:ascii="Century Gothic" w:hAnsi="Century Gothic"/>
+          <w:b/>
+          <w:bCs/>
+          <w:sz w:val="36"/>
+          <w:szCs w:val="36"/>
+          <w:lang w:val="en-US"/>
+        </w:rPr>
+      </w:pPr>
+    </w:p>
+    <w:p>
+      <w:pPr>
+        <w:pStyle w:val="Standard"/>
+        <w:jc w:val="both"/>
+        <w:rPr>
+          <w:rFonts w:ascii="Century Gothic" w:hAnsi="Century Gothic"/>
+          <w:b/>
+          <w:bCs/>
+          <w:sz w:val="36"/>
+          <w:szCs w:val="36"/>
+          <w:lang w:val="en-US"/>
+        </w:rPr>
+      </w:pPr>
+      <w:r>
+        <w:rPr>
+          <w:rFonts w:ascii="Century Gothic" w:hAnsi="Century Gothic"/>
+          <w:b/>
+          <w:bCs/>
+          <w:sz w:val="36"/>
+          <w:szCs w:val="36"/>
+          <w:lang w:val="en-US"/>
+        </w:rPr>
+        <w:t>Section 7 – Technical Aspects</w:t>
+      </w:r>
+    </w:p>
+    <w:p>
+      <w:pPr>
+        <w:pStyle w:val="Standard"/>
+        <w:jc w:val="both"/>
+        <w:rPr>
+          <w:rFonts w:ascii="Century Gothic" w:hAnsi="Century Gothic"/>
+          <w:b/>
+          <w:bCs/>
+          <w:sz w:val="36"/>
+          <w:szCs w:val="36"/>
+          <w:lang w:val="en-US"/>
+        </w:rPr>
+      </w:pPr>
+    </w:p>
+    <w:p>
+      <w:pPr>
+        <w:pStyle w:val="Standard"/>
+        <w:jc w:val="both"/>
+        <w:rPr>
+          <w:rFonts w:ascii="Century Gothic" w:hAnsi="Century Gothic"/>
+          <w:b/>
+          <w:bCs/>
+          <w:sz w:val="36"/>
+          <w:szCs w:val="36"/>
+          <w:lang w:val="en-US"/>
+        </w:rPr>
+      </w:pPr>
+      <w:r>
+        <w:rPr>
+          <w:rFonts w:ascii="Century Gothic" w:hAnsi="Century Gothic"/>
+          <w:b/>
+          <w:bCs/>
+          <w:sz w:val="36"/>
+          <w:szCs w:val="36"/>
+          <w:lang w:val="en-US"/>
+        </w:rPr>
+        <w:t xml:space="preserve">Section 8 </w:t>
+      </w:r>
+      <w:r>
+        <w:rPr>
+          <w:rFonts w:ascii="Century Gothic" w:hAnsi="Century Gothic"/>
+          <w:b/>
+          <w:bCs/>
+          <w:sz w:val="36"/>
+          <w:szCs w:val="36"/>
+          <w:lang w:val="en-US"/>
+        </w:rPr>
+        <w:t>–</w:t>
+      </w:r>
+      <w:r>
+        <w:rPr>
+          <w:rFonts w:ascii="Century Gothic" w:hAnsi="Century Gothic"/>
+          <w:b/>
+          <w:bCs/>
+          <w:sz w:val="36"/>
+          <w:szCs w:val="36"/>
+          <w:lang w:val="en-US"/>
+        </w:rPr>
+        <w:t xml:space="preserve"> </w:t>
+      </w:r>
+      <w:r>
+        <w:rPr>
+          <w:rFonts w:ascii="Century Gothic" w:hAnsi="Century Gothic"/>
+          <w:b/>
+          <w:bCs/>
+          <w:sz w:val="36"/>
+          <w:szCs w:val="36"/>
+          <w:lang w:val="en-US"/>
+        </w:rPr>
+        <w:t>Art</w:t>
+      </w:r>
+    </w:p>
+    <w:p>
+      <w:pPr>
+        <w:pStyle w:val="Standard"/>
+        <w:jc w:val="both"/>
+        <w:rPr>
+          <w:rFonts w:ascii="Century Gothic" w:hAnsi="Century Gothic"/>
+          <w:b/>
+          <w:bCs/>
+          <w:sz w:val="36"/>
+          <w:szCs w:val="36"/>
+          <w:lang w:val="en-US"/>
+        </w:rPr>
+      </w:pPr>
+    </w:p>
+    <w:p>
+      <w:pPr>
+        <w:pStyle w:val="Standard"/>
+        <w:jc w:val="both"/>
+        <w:rPr>
+          <w:rFonts w:ascii="Century Gothic" w:hAnsi="Century Gothic"/>
+          <w:b/>
+          <w:bCs/>
+          <w:sz w:val="36"/>
+          <w:szCs w:val="36"/>
+          <w:lang w:val="en-US"/>
+        </w:rPr>
+      </w:pPr>
+      <w:r>
+        <w:rPr>
+          <w:rFonts w:ascii="Century Gothic" w:hAnsi="Century Gothic"/>
+          <w:b/>
+          <w:bCs/>
+          <w:sz w:val="36"/>
+          <w:szCs w:val="36"/>
+          <w:lang w:val="en-US"/>
+        </w:rPr>
+        <w:t>Section 9 – Secondary Software</w:t>
+      </w:r>
+    </w:p>
+    <w:p>
+      <w:pPr>
+        <w:pStyle w:val="Standard"/>
+        <w:jc w:val="both"/>
+        <w:rPr>
+          <w:rFonts w:ascii="Century Gothic" w:hAnsi="Century Gothic"/>
+          <w:b/>
+          <w:bCs/>
+          <w:sz w:val="36"/>
+          <w:szCs w:val="36"/>
+          <w:lang w:val="en-US"/>
+        </w:rPr>
+      </w:pPr>
+    </w:p>
+    <w:p>
+      <w:pPr>
+        <w:pStyle w:val="Standard"/>
+        <w:jc w:val="both"/>
+        <w:rPr>
+          <w:rFonts w:ascii="Century Gothic" w:hAnsi="Century Gothic"/>
+          <w:b/>
+          <w:bCs/>
+          <w:sz w:val="36"/>
+          <w:szCs w:val="36"/>
+          <w:lang w:val="en-US"/>
+        </w:rPr>
+      </w:pPr>
+      <w:r>
+        <w:rPr>
+          <w:rFonts w:ascii="Century Gothic" w:hAnsi="Century Gothic"/>
+          <w:b/>
+          <w:bCs/>
+          <w:sz w:val="36"/>
+          <w:szCs w:val="36"/>
+          <w:lang w:val="en-US"/>
+        </w:rPr>
+        <w:lastRenderedPageBreak/>
+        <w:t>Section 10 - Management</w:t>
+      </w:r>
+    </w:p>
+    <w:p>
+      <w:pPr>
+        <w:pStyle w:val="Standard"/>
+        <w:jc w:val="both"/>
+        <w:rPr>
+          <w:rFonts w:ascii="Century Gothic" w:hAnsi="Century Gothic"/>
+          <w:b/>
+          <w:bCs/>
+          <w:sz w:val="36"/>
+          <w:szCs w:val="36"/>
+          <w:lang w:val="en-US"/>
+        </w:rPr>
+      </w:pPr>
+    </w:p>
+    <w:p>
+      <w:pPr>
+        <w:pStyle w:val="Standard"/>
+        <w:jc w:val="both"/>
+        <w:rPr>
+          <w:rFonts w:ascii="Century Gothic" w:hAnsi="Century Gothic"/>
+          <w:b/>
+          <w:bCs/>
+          <w:sz w:val="36"/>
+          <w:szCs w:val="36"/>
+          <w:lang w:val="en-US"/>
+        </w:rPr>
+      </w:pPr>
+    </w:p>
+    <w:p>
+      <w:pPr>
+        <w:pStyle w:val="Standard"/>
+        <w:jc w:val="both"/>
+        <w:rPr>
+          <w:rFonts w:ascii="Century Gothic" w:hAnsi="Century Gothic"/>
+          <w:b/>
+          <w:bCs/>
+          <w:sz w:val="36"/>
+          <w:szCs w:val="36"/>
+          <w:lang w:val="en-US"/>
+        </w:rPr>
+      </w:pPr>
+    </w:p>
+    <w:p>
+      <w:pPr>
+        <w:pStyle w:val="Standard"/>
+        <w:jc w:val="both"/>
+        <w:rPr>
+          <w:rFonts w:ascii="Century Gothic" w:hAnsi="Century Gothic"/>
           <w:b/>
           <w:bCs/>
           <w:sz w:val="28"/>
           <w:szCs w:val="28"/>
           <w:lang w:val="en-US"/>
         </w:rPr>
-        <w:lastRenderedPageBreak/>
+      </w:pPr>
+    </w:p>
+    <w:p>
+      <w:pPr>
+        <w:pStyle w:val="Standard"/>
+        <w:jc w:val="both"/>
+        <w:rPr>
+          <w:rFonts w:ascii="Century Gothic" w:hAnsi="Century Gothic"/>
+          <w:sz w:val="22"/>
+          <w:szCs w:val="22"/>
+          <w:lang w:val="en-US"/>
+        </w:rPr>
+      </w:pPr>
+      <w:r>
+        <w:rPr>
+          <w:rFonts w:ascii="Century Gothic" w:hAnsi="Century Gothic"/>
+          <w:b/>
+          <w:bCs/>
+          <w:sz w:val="28"/>
+          <w:szCs w:val="28"/>
+          <w:lang w:val="en-US"/>
+        </w:rPr>
         <w:tab/>
       </w:r>
     </w:p>

--- a/Assets/Documents/GDD_Bloodsvania.docx
+++ b/Assets/Documents/GDD_Bloodsvania.docx
@@ -224,17 +224,33 @@
               </w:rPr>
               <w:t xml:space="preserve">Manuel Gonçalves; </w:t>
             </w:r>
-            <w:hyperlink r:id="rId8" w:history="1">
-              <w:r>
-                <w:rPr>
-                  <w:rStyle w:val="Hyperlink"/>
-                  <w:rFonts w:ascii="Century Gothic" w:hAnsi="Century Gothic"/>
-                  <w:sz w:val="20"/>
-                  <w:szCs w:val="20"/>
-                </w:rPr>
-                <w:t>manuelaugusto.6@gmail.com</w:t>
-              </w:r>
-            </w:hyperlink>
+            <w:r>
+              <w:fldChar w:fldCharType="begin"/>
+            </w:r>
+            <w:r>
+              <w:instrText>HYPERLINK "mailto:manuelaugusto.6@gmail.com"</w:instrText>
+            </w:r>
+            <w:r>
+              <w:fldChar w:fldCharType="separate"/>
+            </w:r>
+            <w:r>
+              <w:rPr>
+                <w:rStyle w:val="Hyperlink"/>
+                <w:rFonts w:ascii="Century Gothic" w:hAnsi="Century Gothic"/>
+                <w:sz w:val="20"/>
+                <w:szCs w:val="20"/>
+              </w:rPr>
+              <w:t>manuelaugusto.6@gmail.com</w:t>
+            </w:r>
+            <w:r>
+              <w:rPr>
+                <w:rStyle w:val="Hyperlink"/>
+                <w:rFonts w:ascii="Century Gothic" w:hAnsi="Century Gothic"/>
+                <w:sz w:val="20"/>
+                <w:szCs w:val="20"/>
+              </w:rPr>
+              <w:fldChar w:fldCharType="end"/>
+            </w:r>
           </w:p>
         </w:tc>
       </w:tr>
@@ -281,17 +297,33 @@
               </w:rPr>
               <w:t xml:space="preserve">Margarida Coelho; </w:t>
             </w:r>
-            <w:hyperlink r:id="rId9" w:history="1">
-              <w:r>
-                <w:rPr>
-                  <w:rStyle w:val="Hyperlink"/>
-                  <w:rFonts w:ascii="Century Gothic" w:hAnsi="Century Gothic"/>
-                  <w:sz w:val="20"/>
-                  <w:szCs w:val="20"/>
-                </w:rPr>
-                <w:t>margaridafcc@hotmail.com</w:t>
-              </w:r>
-            </w:hyperlink>
+            <w:r>
+              <w:fldChar w:fldCharType="begin"/>
+            </w:r>
+            <w:r>
+              <w:instrText>HYPERLINK "mailto:margaridafcc@hotmail.com"</w:instrText>
+            </w:r>
+            <w:r>
+              <w:fldChar w:fldCharType="separate"/>
+            </w:r>
+            <w:r>
+              <w:rPr>
+                <w:rStyle w:val="Hyperlink"/>
+                <w:rFonts w:ascii="Century Gothic" w:hAnsi="Century Gothic"/>
+                <w:sz w:val="20"/>
+                <w:szCs w:val="20"/>
+              </w:rPr>
+              <w:t>margaridafcc@hotmail.com</w:t>
+            </w:r>
+            <w:r>
+              <w:rPr>
+                <w:rStyle w:val="Hyperlink"/>
+                <w:rFonts w:ascii="Century Gothic" w:hAnsi="Century Gothic"/>
+                <w:sz w:val="20"/>
+                <w:szCs w:val="20"/>
+              </w:rPr>
+              <w:fldChar w:fldCharType="end"/>
+            </w:r>
           </w:p>
         </w:tc>
       </w:tr>
@@ -338,17 +370,33 @@
               </w:rPr>
               <w:t xml:space="preserve">Simón Marcos; </w:t>
             </w:r>
-            <w:hyperlink r:id="rId10" w:history="1">
-              <w:r>
-                <w:rPr>
-                  <w:rStyle w:val="Hyperlink"/>
-                  <w:rFonts w:ascii="Century Gothic" w:hAnsi="Century Gothic"/>
-                  <w:sz w:val="20"/>
-                  <w:szCs w:val="20"/>
-                </w:rPr>
-                <w:t>simonaprea777@gmail.com</w:t>
-              </w:r>
-            </w:hyperlink>
+            <w:r>
+              <w:fldChar w:fldCharType="begin"/>
+            </w:r>
+            <w:r>
+              <w:instrText>HYPERLINK "mailto:simonaprea777@gmail.com"</w:instrText>
+            </w:r>
+            <w:r>
+              <w:fldChar w:fldCharType="separate"/>
+            </w:r>
+            <w:r>
+              <w:rPr>
+                <w:rStyle w:val="Hyperlink"/>
+                <w:rFonts w:ascii="Century Gothic" w:hAnsi="Century Gothic"/>
+                <w:sz w:val="20"/>
+                <w:szCs w:val="20"/>
+              </w:rPr>
+              <w:t>simonaprea777@gmail.com</w:t>
+            </w:r>
+            <w:r>
+              <w:rPr>
+                <w:rStyle w:val="Hyperlink"/>
+                <w:rFonts w:ascii="Century Gothic" w:hAnsi="Century Gothic"/>
+                <w:sz w:val="20"/>
+                <w:szCs w:val="20"/>
+              </w:rPr>
+              <w:fldChar w:fldCharType="end"/>
+            </w:r>
           </w:p>
         </w:tc>
       </w:tr>
@@ -395,17 +443,33 @@
               </w:rPr>
               <w:t xml:space="preserve">Fernando Prata; </w:t>
             </w:r>
-            <w:hyperlink r:id="rId11" w:history="1">
-              <w:r>
-                <w:rPr>
-                  <w:rStyle w:val="Hyperlink"/>
-                  <w:rFonts w:ascii="Century Gothic" w:hAnsi="Century Gothic"/>
-                  <w:sz w:val="20"/>
-                  <w:szCs w:val="20"/>
-                </w:rPr>
-                <w:t>argent.fernando.prata@gmail.com</w:t>
-              </w:r>
-            </w:hyperlink>
+            <w:r>
+              <w:fldChar w:fldCharType="begin"/>
+            </w:r>
+            <w:r>
+              <w:instrText>HYPERLINK "mailto:argent.fernando.prata@gmail.com"</w:instrText>
+            </w:r>
+            <w:r>
+              <w:fldChar w:fldCharType="separate"/>
+            </w:r>
+            <w:r>
+              <w:rPr>
+                <w:rStyle w:val="Hyperlink"/>
+                <w:rFonts w:ascii="Century Gothic" w:hAnsi="Century Gothic"/>
+                <w:sz w:val="20"/>
+                <w:szCs w:val="20"/>
+              </w:rPr>
+              <w:t>argent.fernando.prata@gmail.com</w:t>
+            </w:r>
+            <w:r>
+              <w:rPr>
+                <w:rStyle w:val="Hyperlink"/>
+                <w:rFonts w:ascii="Century Gothic" w:hAnsi="Century Gothic"/>
+                <w:sz w:val="20"/>
+                <w:szCs w:val="20"/>
+              </w:rPr>
+              <w:fldChar w:fldCharType="end"/>
+            </w:r>
           </w:p>
         </w:tc>
       </w:tr>
@@ -452,17 +516,33 @@
               </w:rPr>
               <w:t xml:space="preserve">Alexandre Sousa; </w:t>
             </w:r>
-            <w:hyperlink r:id="rId12" w:history="1">
-              <w:r>
-                <w:rPr>
-                  <w:rStyle w:val="Hyperlink"/>
-                  <w:rFonts w:ascii="Century Gothic" w:hAnsi="Century Gothic"/>
-                  <w:sz w:val="20"/>
-                  <w:szCs w:val="20"/>
-                </w:rPr>
-                <w:t>sousabalexandre@gmail.com</w:t>
-              </w:r>
-            </w:hyperlink>
+            <w:r>
+              <w:fldChar w:fldCharType="begin"/>
+            </w:r>
+            <w:r>
+              <w:instrText>HYPERLINK "mailto:sousabalexandre@gmail.com"</w:instrText>
+            </w:r>
+            <w:r>
+              <w:fldChar w:fldCharType="separate"/>
+            </w:r>
+            <w:r>
+              <w:rPr>
+                <w:rStyle w:val="Hyperlink"/>
+                <w:rFonts w:ascii="Century Gothic" w:hAnsi="Century Gothic"/>
+                <w:sz w:val="20"/>
+                <w:szCs w:val="20"/>
+              </w:rPr>
+              <w:t>sousabalexandre@gmail.com</w:t>
+            </w:r>
+            <w:r>
+              <w:rPr>
+                <w:rStyle w:val="Hyperlink"/>
+                <w:rFonts w:ascii="Century Gothic" w:hAnsi="Century Gothic"/>
+                <w:sz w:val="20"/>
+                <w:szCs w:val="20"/>
+              </w:rPr>
+              <w:fldChar w:fldCharType="end"/>
+            </w:r>
             <w:r>
               <w:rPr>
                 <w:rFonts w:ascii="Century Gothic" w:hAnsi="Century Gothic"/>
@@ -517,17 +597,33 @@
               </w:rPr>
               <w:t xml:space="preserve">Mário Leite; </w:t>
             </w:r>
-            <w:hyperlink r:id="rId13" w:history="1">
-              <w:r>
-                <w:rPr>
-                  <w:rStyle w:val="Hyperlink"/>
-                  <w:rFonts w:ascii="Century Gothic" w:hAnsi="Century Gothic"/>
-                  <w:sz w:val="20"/>
-                  <w:szCs w:val="20"/>
-                </w:rPr>
-                <w:t>mariotomasleitetomas@gmail.com</w:t>
-              </w:r>
-            </w:hyperlink>
+            <w:r>
+              <w:fldChar w:fldCharType="begin"/>
+            </w:r>
+            <w:r>
+              <w:instrText>HYPERLINK "mailto:mariotomasleitetomas@gmail.com"</w:instrText>
+            </w:r>
+            <w:r>
+              <w:fldChar w:fldCharType="separate"/>
+            </w:r>
+            <w:r>
+              <w:rPr>
+                <w:rStyle w:val="Hyperlink"/>
+                <w:rFonts w:ascii="Century Gothic" w:hAnsi="Century Gothic"/>
+                <w:sz w:val="20"/>
+                <w:szCs w:val="20"/>
+              </w:rPr>
+              <w:t>mariotomasleitetomas@gmail.com</w:t>
+            </w:r>
+            <w:r>
+              <w:rPr>
+                <w:rStyle w:val="Hyperlink"/>
+                <w:rFonts w:ascii="Century Gothic" w:hAnsi="Century Gothic"/>
+                <w:sz w:val="20"/>
+                <w:szCs w:val="20"/>
+              </w:rPr>
+              <w:fldChar w:fldCharType="end"/>
+            </w:r>
             <w:r>
               <w:rPr>
                 <w:rFonts w:ascii="Century Gothic" w:hAnsi="Century Gothic"/>
@@ -579,17 +675,33 @@
               </w:rPr>
               <w:t xml:space="preserve">Catarina Anastácio; </w:t>
             </w:r>
-            <w:hyperlink r:id="rId14" w:history="1">
-              <w:r>
-                <w:rPr>
-                  <w:rStyle w:val="Hyperlink"/>
-                  <w:rFonts w:ascii="Century Gothic" w:hAnsi="Century Gothic"/>
-                  <w:sz w:val="20"/>
-                  <w:szCs w:val="20"/>
-                </w:rPr>
-                <w:t>ccatarinanastacio23@gmail.com</w:t>
-              </w:r>
-            </w:hyperlink>
+            <w:r>
+              <w:fldChar w:fldCharType="begin"/>
+            </w:r>
+            <w:r>
+              <w:instrText>HYPERLINK "mailto:ccatarinanastacio23@gmail.com"</w:instrText>
+            </w:r>
+            <w:r>
+              <w:fldChar w:fldCharType="separate"/>
+            </w:r>
+            <w:r>
+              <w:rPr>
+                <w:rStyle w:val="Hyperlink"/>
+                <w:rFonts w:ascii="Century Gothic" w:hAnsi="Century Gothic"/>
+                <w:sz w:val="20"/>
+                <w:szCs w:val="20"/>
+              </w:rPr>
+              <w:t>ccatarinanastacio23@gmail.com</w:t>
+            </w:r>
+            <w:r>
+              <w:rPr>
+                <w:rStyle w:val="Hyperlink"/>
+                <w:rFonts w:ascii="Century Gothic" w:hAnsi="Century Gothic"/>
+                <w:sz w:val="20"/>
+                <w:szCs w:val="20"/>
+              </w:rPr>
+              <w:fldChar w:fldCharType="end"/>
+            </w:r>
             <w:r>
               <w:rPr>
                 <w:rFonts w:ascii="Century Gothic" w:hAnsi="Century Gothic"/>
@@ -731,6 +843,7 @@
           <w:lang w:val="en-US"/>
         </w:rPr>
       </w:pPr>
+      <w:proofErr w:type="spellStart"/>
       <w:r>
         <w:rPr>
           <w:rFonts w:ascii="Century Gothic" w:hAnsi="Century Gothic"/>
@@ -740,8 +853,9 @@
           <w:szCs w:val="28"/>
           <w:lang w:val="en-US"/>
         </w:rPr>
-        <w:t>Título:</w:t>
-      </w:r>
+        <w:t>Título</w:t>
+      </w:r>
+      <w:proofErr w:type="spellEnd"/>
       <w:r>
         <w:rPr>
           <w:rFonts w:ascii="Century Gothic" w:hAnsi="Century Gothic"/>
@@ -751,13 +865,9 @@
           <w:szCs w:val="28"/>
           <w:lang w:val="en-US"/>
         </w:rPr>
-        <w:t xml:space="preserve"> Bloodsvânia</w:t>
-      </w:r>
-    </w:p>
-    <w:p>
-      <w:pPr>
-        <w:pStyle w:val="Standard"/>
-        <w:jc w:val="both"/>
+        <w:t>:</w:t>
+      </w:r>
+      <w:r>
         <w:rPr>
           <w:rFonts w:ascii="Century Gothic" w:hAnsi="Century Gothic"/>
           <w:b/>
@@ -766,6 +876,21 @@
           <w:szCs w:val="28"/>
           <w:lang w:val="en-US"/>
         </w:rPr>
+        <w:t xml:space="preserve"> Bloodsvânia</w:t>
+      </w:r>
+    </w:p>
+    <w:p>
+      <w:pPr>
+        <w:pStyle w:val="Standard"/>
+        <w:jc w:val="both"/>
+        <w:rPr>
+          <w:rFonts w:ascii="Century Gothic" w:hAnsi="Century Gothic"/>
+          <w:b/>
+          <w:bCs/>
+          <w:sz w:val="28"/>
+          <w:szCs w:val="28"/>
+          <w:lang w:val="en-US"/>
+        </w:rPr>
       </w:pPr>
     </w:p>
     <w:p>
@@ -5228,6 +5353,7 @@
           <w:bCs/>
           <w:sz w:val="36"/>
           <w:szCs w:val="36"/>
+          <w:lang w:val="en-US"/>
         </w:rPr>
       </w:pPr>
       <w:r>
@@ -5237,6 +5363,7 @@
           <w:bCs/>
           <w:sz w:val="36"/>
           <w:szCs w:val="36"/>
+          <w:lang w:val="en-US"/>
         </w:rPr>
         <w:lastRenderedPageBreak/>
         <w:t>Sec</w:t>
@@ -5248,6 +5375,7 @@
           <w:bCs/>
           <w:sz w:val="36"/>
           <w:szCs w:val="36"/>
+          <w:lang w:val="en-US"/>
         </w:rPr>
         <w:t>t</w:t>
       </w:r>
@@ -5258,6 +5386,7 @@
           <w:bCs/>
           <w:sz w:val="36"/>
           <w:szCs w:val="36"/>
+          <w:lang w:val="en-US"/>
         </w:rPr>
         <w:t>ion 2 – Gameplay and Mechanics</w:t>
       </w:r>
@@ -5272,6 +5401,7 @@
           <w:bCs/>
           <w:sz w:val="36"/>
           <w:szCs w:val="36"/>
+          <w:lang w:val="en-US"/>
         </w:rPr>
       </w:pPr>
     </w:p>
@@ -5313,6 +5443,7 @@
         </w:rPr>
         <w:t xml:space="preserve"> The player will dispose of health points, </w:t>
       </w:r>
+      <w:proofErr w:type="gramStart"/>
       <w:r>
         <w:rPr>
           <w:rFonts w:ascii="Century Gothic" w:hAnsi="Century Gothic"/>
@@ -5320,8 +5451,9 @@
           <w:szCs w:val="22"/>
           <w:lang w:val="en-US"/>
         </w:rPr>
-        <w:t>B</w:t>
-      </w:r>
+        <w:t>Blood</w:t>
+      </w:r>
+      <w:proofErr w:type="gramEnd"/>
       <w:r>
         <w:rPr>
           <w:rFonts w:ascii="Century Gothic" w:hAnsi="Century Gothic"/>
@@ -5329,7 +5461,7 @@
           <w:szCs w:val="22"/>
           <w:lang w:val="en-US"/>
         </w:rPr>
-        <w:t>lood and fulgurite. Fulgurite will serve as an equivalent to souls in Dark Souls, where, when talking to a Maiden, he will be able to Level Up.</w:t>
+        <w:t xml:space="preserve"> </w:t>
       </w:r>
       <w:r>
         <w:rPr>
@@ -5338,7 +5470,7 @@
           <w:szCs w:val="22"/>
           <w:lang w:val="en-US"/>
         </w:rPr>
-        <w:t xml:space="preserve"> Blood will be an equivalent to the focus bar in Marvel’s Spider-Man</w:t>
+        <w:t xml:space="preserve">and </w:t>
       </w:r>
       <w:r>
         <w:rPr>
@@ -5347,7 +5479,7 @@
           <w:szCs w:val="22"/>
           <w:lang w:val="en-US"/>
         </w:rPr>
-        <w:t>, like in this reference, the player will dispose of several bars to which he can trade to do several different actions.</w:t>
+        <w:t>F</w:t>
       </w:r>
       <w:r>
         <w:rPr>
@@ -5356,7 +5488,7 @@
           <w:szCs w:val="22"/>
           <w:lang w:val="en-US"/>
         </w:rPr>
-        <w:t xml:space="preserve"> Starting up the player will have (All these values are temporary and will be most liked changed with further testing) 100 health points and </w:t>
+        <w:t>ulgurite. Fulgurite will serve as an equivalent to souls in Dark Souls, where, when talking to a Maiden, he will be able to Level Up.</w:t>
       </w:r>
       <w:r>
         <w:rPr>
@@ -5365,7 +5497,7 @@
           <w:szCs w:val="22"/>
           <w:lang w:val="en-US"/>
         </w:rPr>
-        <w:t>3</w:t>
+        <w:t xml:space="preserve"> Blood will be an equivalent to the focus bar in Marvel’s Spider-Man</w:t>
       </w:r>
       <w:r>
         <w:rPr>
@@ -5374,7 +5506,7 @@
           <w:szCs w:val="22"/>
           <w:lang w:val="en-US"/>
         </w:rPr>
-        <w:t xml:space="preserve"> blood bars</w:t>
+        <w:t>. Just</w:t>
       </w:r>
       <w:r>
         <w:rPr>
@@ -5383,7 +5515,7 @@
           <w:szCs w:val="22"/>
           <w:lang w:val="en-US"/>
         </w:rPr>
-        <w:t>, using Fulgurite the player can improve these values.</w:t>
+        <w:t xml:space="preserve"> like</w:t>
       </w:r>
       <w:r>
         <w:rPr>
@@ -5392,7 +5524,7 @@
           <w:szCs w:val="22"/>
           <w:lang w:val="en-US"/>
         </w:rPr>
-        <w:t xml:space="preserve"> The player can consume the blood bar for two different things, he can use them to heal himself or to use a finisher if the enemy is low hp, if the player has all three bars and he uses a finisher he will enter a rage mode where he won’t lose health, attack and move faster and has free finishers while in this mode, the rage mode will start decreasing the blood bars slowly and the player exits the rage mode when the bloods bars end. When the player levels up he gets a solid buff to his base damage and health points and he can also improve other things manually: he can improve the Health stat which increases him health; he can improve his Blood stat which for each 3 upgrades here he receives an extra bar, for each 1 upgrade he receives 1/3 of a bar; he can improve his Attack stat which gives him more damage; he can improve his Composition stat which gives him a bigger window to counter his enemies.</w:t>
+        <w:t xml:space="preserve"> the</w:t>
       </w:r>
       <w:r>
         <w:rPr>
@@ -5401,7 +5533,7 @@
           <w:szCs w:val="22"/>
           <w:lang w:val="en-US"/>
         </w:rPr>
-        <w:t xml:space="preserve"> (For this prototype we will only use mouse and keyboard so I will directly say the buttons each thing does) The player can move around using the WASD keys, move the camera around the character using the mouse, by clicking the right click he can attack, by clicking the left click he can do a heavy attack, if he attacks</w:t>
+        <w:t xml:space="preserve"> reference</w:t>
       </w:r>
       <w:r>
         <w:rPr>
@@ -5410,7 +5542,187 @@
           <w:szCs w:val="22"/>
           <w:lang w:val="en-US"/>
         </w:rPr>
-        <w:t xml:space="preserve"> within a certain time frame, he will combo. The player can click the F key to talk to NPCs that are talkable, if he presses the escape key he enters the pause menu. These are the mechanics provided to the player.</w:t>
+        <w:t>,</w:t>
+      </w:r>
+      <w:r>
+        <w:rPr>
+          <w:rFonts w:ascii="Century Gothic" w:hAnsi="Century Gothic"/>
+          <w:sz w:val="22"/>
+          <w:szCs w:val="22"/>
+          <w:lang w:val="en-US"/>
+        </w:rPr>
+        <w:t xml:space="preserve"> the player will dispose of several bars to which he can trade to do several different actions.</w:t>
+      </w:r>
+      <w:r>
+        <w:rPr>
+          <w:rFonts w:ascii="Century Gothic" w:hAnsi="Century Gothic"/>
+          <w:sz w:val="22"/>
+          <w:szCs w:val="22"/>
+          <w:lang w:val="en-US"/>
+        </w:rPr>
+        <w:t xml:space="preserve"> Starting up the player will have (All these values are temporary and will be most liked changed with further testing) 100 health points and </w:t>
+      </w:r>
+      <w:r>
+        <w:rPr>
+          <w:rFonts w:ascii="Century Gothic" w:hAnsi="Century Gothic"/>
+          <w:sz w:val="22"/>
+          <w:szCs w:val="22"/>
+          <w:lang w:val="en-US"/>
+        </w:rPr>
+        <w:t>3</w:t>
+      </w:r>
+      <w:r>
+        <w:rPr>
+          <w:rFonts w:ascii="Century Gothic" w:hAnsi="Century Gothic"/>
+          <w:sz w:val="22"/>
+          <w:szCs w:val="22"/>
+          <w:lang w:val="en-US"/>
+        </w:rPr>
+        <w:t xml:space="preserve"> blood bars</w:t>
+      </w:r>
+      <w:r>
+        <w:rPr>
+          <w:rFonts w:ascii="Century Gothic" w:hAnsi="Century Gothic"/>
+          <w:sz w:val="22"/>
+          <w:szCs w:val="22"/>
+          <w:lang w:val="en-US"/>
+        </w:rPr>
+        <w:t>, using Fulgurite the player can improve these values.</w:t>
+      </w:r>
+      <w:r>
+        <w:rPr>
+          <w:rFonts w:ascii="Century Gothic" w:hAnsi="Century Gothic"/>
+          <w:sz w:val="22"/>
+          <w:szCs w:val="22"/>
+          <w:lang w:val="en-US"/>
+        </w:rPr>
+        <w:t xml:space="preserve"> The player can consume the blood bar for two different things, he can use them to heal himself or to use a finisher if the enemy is low hp, if the player has all three bars and he uses a finisher he will enter a rage mode where he won’t lose health, attack and move faster and has free finishers while in this mode, the rage mode will start decreasing the blood bars slowly and the player exits the rage mode when the bloods bars end. When the player levels up he gets a solid buff to his base damage and health points and he can also improve other things manually: he can improve the Health stat which increases </w:t>
+      </w:r>
+      <w:r>
+        <w:rPr>
+          <w:rFonts w:ascii="Century Gothic" w:hAnsi="Century Gothic"/>
+          <w:sz w:val="22"/>
+          <w:szCs w:val="22"/>
+          <w:lang w:val="en-US"/>
+        </w:rPr>
+        <w:t>his</w:t>
+      </w:r>
+      <w:r>
+        <w:rPr>
+          <w:rFonts w:ascii="Century Gothic" w:hAnsi="Century Gothic"/>
+          <w:sz w:val="22"/>
+          <w:szCs w:val="22"/>
+          <w:lang w:val="en-US"/>
+        </w:rPr>
+        <w:t xml:space="preserve"> health; he can improve his Blood stat which for each 3 upgrades here he receives an extra bar, for each 1 upgrade he receives 1/3 of a bar; he can improve his Attack stat which gives him more damage; he can improve his Composition stat which gives him a bigger window to counter his enemies.</w:t>
+      </w:r>
+      <w:r>
+        <w:rPr>
+          <w:rFonts w:ascii="Century Gothic" w:hAnsi="Century Gothic"/>
+          <w:sz w:val="22"/>
+          <w:szCs w:val="22"/>
+          <w:lang w:val="en-US"/>
+        </w:rPr>
+        <w:t xml:space="preserve"> (For this prototype we will only use mouse and keyboard so I will directly say the buttons each thing does) The player can move around using the WASD keys, move the camera around the character using the mouse, by clicking the right click he can attack, by clicking the left click he can do a heavy attack, if he attacks</w:t>
+      </w:r>
+      <w:r>
+        <w:rPr>
+          <w:rFonts w:ascii="Century Gothic" w:hAnsi="Century Gothic"/>
+          <w:sz w:val="22"/>
+          <w:szCs w:val="22"/>
+          <w:lang w:val="en-US"/>
+        </w:rPr>
+        <w:t xml:space="preserve"> within a certain time frame, he will combo. The player can click the F key to </w:t>
+      </w:r>
+      <w:r>
+        <w:rPr>
+          <w:rFonts w:ascii="Century Gothic" w:hAnsi="Century Gothic"/>
+          <w:sz w:val="22"/>
+          <w:szCs w:val="22"/>
+          <w:lang w:val="en-US"/>
+        </w:rPr>
+        <w:t>interact, like talking</w:t>
+      </w:r>
+      <w:r>
+        <w:rPr>
+          <w:rFonts w:ascii="Century Gothic" w:hAnsi="Century Gothic"/>
+          <w:sz w:val="22"/>
+          <w:szCs w:val="22"/>
+          <w:lang w:val="en-US"/>
+        </w:rPr>
+        <w:t xml:space="preserve"> to </w:t>
+      </w:r>
+      <w:r>
+        <w:rPr>
+          <w:rFonts w:ascii="Century Gothic" w:hAnsi="Century Gothic"/>
+          <w:sz w:val="22"/>
+          <w:szCs w:val="22"/>
+          <w:lang w:val="en-US"/>
+        </w:rPr>
+        <w:t>NPCs</w:t>
+      </w:r>
+      <w:r>
+        <w:rPr>
+          <w:rFonts w:ascii="Century Gothic" w:hAnsi="Century Gothic"/>
+          <w:sz w:val="22"/>
+          <w:szCs w:val="22"/>
+          <w:lang w:val="en-US"/>
+        </w:rPr>
+        <w:t>, if he presses the escape key he enters the pause menu.</w:t>
+      </w:r>
+      <w:r>
+        <w:rPr>
+          <w:rFonts w:ascii="Century Gothic" w:hAnsi="Century Gothic"/>
+          <w:sz w:val="22"/>
+          <w:szCs w:val="22"/>
+          <w:lang w:val="en-US"/>
+        </w:rPr>
+        <w:t xml:space="preserve"> The player can press the spacebar to </w:t>
+      </w:r>
+      <w:r>
+        <w:rPr>
+          <w:rFonts w:ascii="Century Gothic" w:hAnsi="Century Gothic"/>
+          <w:sz w:val="22"/>
+          <w:szCs w:val="22"/>
+          <w:lang w:val="en-US"/>
+        </w:rPr>
+        <w:t>jump or</w:t>
+      </w:r>
+      <w:r>
+        <w:rPr>
+          <w:rFonts w:ascii="Century Gothic" w:hAnsi="Century Gothic"/>
+          <w:sz w:val="22"/>
+          <w:szCs w:val="22"/>
+          <w:lang w:val="en-US"/>
+        </w:rPr>
+        <w:t xml:space="preserve"> use the Q key to </w:t>
+      </w:r>
+      <w:r>
+        <w:rPr>
+          <w:rFonts w:ascii="Century Gothic" w:hAnsi="Century Gothic"/>
+          <w:sz w:val="22"/>
+          <w:szCs w:val="22"/>
+          <w:lang w:val="en-US"/>
+        </w:rPr>
+        <w:t>counterattack</w:t>
+      </w:r>
+      <w:r>
+        <w:rPr>
+          <w:rFonts w:ascii="Century Gothic" w:hAnsi="Century Gothic"/>
+          <w:sz w:val="22"/>
+          <w:szCs w:val="22"/>
+          <w:lang w:val="en-US"/>
+        </w:rPr>
+        <w:t xml:space="preserve"> enemies that come at him.</w:t>
+      </w:r>
+      <w:r>
+        <w:rPr>
+          <w:rFonts w:ascii="Century Gothic" w:hAnsi="Century Gothic"/>
+          <w:sz w:val="22"/>
+          <w:szCs w:val="22"/>
+          <w:lang w:val="en-US"/>
+        </w:rPr>
+        <w:t xml:space="preserve"> These are the mechanics provided to the player.</w:t>
       </w:r>
     </w:p>
     <w:p>
@@ -5478,7 +5790,7 @@
           <w:szCs w:val="36"/>
           <w:lang w:val="en-US"/>
         </w:rPr>
-        <w:t xml:space="preserve">ion </w:t>
+        <w:t>ion 3 – Story, World and C</w:t>
       </w:r>
       <w:r>
         <w:rPr>
@@ -5489,9 +5801,13 @@
           <w:szCs w:val="36"/>
           <w:lang w:val="en-US"/>
         </w:rPr>
-        <w:t>3</w:t>
-      </w:r>
-      <w:r>
+        <w:t>haracters</w:t>
+      </w:r>
+    </w:p>
+    <w:p>
+      <w:pPr>
+        <w:pStyle w:val="Standard"/>
+        <w:jc w:val="both"/>
         <w:rPr>
           <w:rFonts w:ascii="Century Gothic" w:hAnsi="Century Gothic"/>
           <w:b/>
@@ -5500,9 +5816,12 @@
           <w:szCs w:val="36"/>
           <w:lang w:val="en-US"/>
         </w:rPr>
-        <w:t xml:space="preserve"> – </w:t>
-      </w:r>
-      <w:r>
+      </w:pPr>
+    </w:p>
+    <w:p>
+      <w:pPr>
+        <w:pStyle w:val="Standard"/>
+        <w:jc w:val="both"/>
         <w:rPr>
           <w:rFonts w:ascii="Century Gothic" w:hAnsi="Century Gothic"/>
           <w:b/>
@@ -5511,8 +5830,7 @@
           <w:szCs w:val="36"/>
           <w:lang w:val="en-US"/>
         </w:rPr>
-        <w:t>Story, World and C</w:t>
-      </w:r>
+      </w:pPr>
       <w:r>
         <w:rPr>
           <w:rFonts w:ascii="Century Gothic" w:hAnsi="Century Gothic"/>
@@ -5522,13 +5840,9 @@
           <w:szCs w:val="36"/>
           <w:lang w:val="en-US"/>
         </w:rPr>
-        <w:t>haracters</w:t>
-      </w:r>
-    </w:p>
-    <w:p>
-      <w:pPr>
-        <w:pStyle w:val="Standard"/>
-        <w:jc w:val="both"/>
+        <w:t>Sec</w:t>
+      </w:r>
+      <w:r>
         <w:rPr>
           <w:rFonts w:ascii="Century Gothic" w:hAnsi="Century Gothic"/>
           <w:b/>
@@ -5537,12 +5851,9 @@
           <w:szCs w:val="36"/>
           <w:lang w:val="en-US"/>
         </w:rPr>
-      </w:pPr>
-    </w:p>
-    <w:p>
-      <w:pPr>
-        <w:pStyle w:val="Standard"/>
-        <w:jc w:val="both"/>
+        <w:t>t</w:t>
+      </w:r>
+      <w:r>
         <w:rPr>
           <w:rFonts w:ascii="Century Gothic" w:hAnsi="Century Gothic"/>
           <w:b/>
@@ -5551,7 +5862,8 @@
           <w:szCs w:val="36"/>
           <w:lang w:val="en-US"/>
         </w:rPr>
-      </w:pPr>
+        <w:t xml:space="preserve">ion </w:t>
+      </w:r>
       <w:r>
         <w:rPr>
           <w:rFonts w:ascii="Century Gothic" w:hAnsi="Century Gothic"/>
@@ -5561,7 +5873,7 @@
           <w:szCs w:val="36"/>
           <w:lang w:val="en-US"/>
         </w:rPr>
-        <w:t>Sec</w:t>
+        <w:t>4</w:t>
       </w:r>
       <w:r>
         <w:rPr>
@@ -5572,7 +5884,7 @@
           <w:szCs w:val="36"/>
           <w:lang w:val="en-US"/>
         </w:rPr>
-        <w:t>t</w:t>
+        <w:t xml:space="preserve"> – </w:t>
       </w:r>
       <w:r>
         <w:rPr>
@@ -5583,9 +5895,13 @@
           <w:szCs w:val="36"/>
           <w:lang w:val="en-US"/>
         </w:rPr>
-        <w:t xml:space="preserve">ion </w:t>
-      </w:r>
-      <w:r>
+        <w:t>Levels</w:t>
+      </w:r>
+    </w:p>
+    <w:p>
+      <w:pPr>
+        <w:pStyle w:val="Standard"/>
+        <w:jc w:val="both"/>
         <w:rPr>
           <w:rFonts w:ascii="Century Gothic" w:hAnsi="Century Gothic"/>
           <w:b/>
@@ -5594,9 +5910,12 @@
           <w:szCs w:val="36"/>
           <w:lang w:val="en-US"/>
         </w:rPr>
-        <w:t>4</w:t>
-      </w:r>
-      <w:r>
+      </w:pPr>
+    </w:p>
+    <w:p>
+      <w:pPr>
+        <w:pStyle w:val="Standard"/>
+        <w:jc w:val="both"/>
         <w:rPr>
           <w:rFonts w:ascii="Century Gothic" w:hAnsi="Century Gothic"/>
           <w:b/>
@@ -5605,8 +5924,7 @@
           <w:szCs w:val="36"/>
           <w:lang w:val="en-US"/>
         </w:rPr>
-        <w:t xml:space="preserve"> – </w:t>
-      </w:r>
+      </w:pPr>
       <w:r>
         <w:rPr>
           <w:rFonts w:ascii="Century Gothic" w:hAnsi="Century Gothic"/>
@@ -5616,13 +5934,9 @@
           <w:szCs w:val="36"/>
           <w:lang w:val="en-US"/>
         </w:rPr>
-        <w:t>Levels</w:t>
-      </w:r>
-    </w:p>
-    <w:p>
-      <w:pPr>
-        <w:pStyle w:val="Standard"/>
-        <w:jc w:val="both"/>
+        <w:t>Sec</w:t>
+      </w:r>
+      <w:r>
         <w:rPr>
           <w:rFonts w:ascii="Century Gothic" w:hAnsi="Century Gothic"/>
           <w:b/>
@@ -5631,12 +5945,9 @@
           <w:szCs w:val="36"/>
           <w:lang w:val="en-US"/>
         </w:rPr>
-      </w:pPr>
-    </w:p>
-    <w:p>
-      <w:pPr>
-        <w:pStyle w:val="Standard"/>
-        <w:jc w:val="both"/>
+        <w:t>t</w:t>
+      </w:r>
+      <w:r>
         <w:rPr>
           <w:rFonts w:ascii="Century Gothic" w:hAnsi="Century Gothic"/>
           <w:b/>
@@ -5645,7 +5956,8 @@
           <w:szCs w:val="36"/>
           <w:lang w:val="en-US"/>
         </w:rPr>
-      </w:pPr>
+        <w:t xml:space="preserve">ion </w:t>
+      </w:r>
       <w:r>
         <w:rPr>
           <w:rFonts w:ascii="Century Gothic" w:hAnsi="Century Gothic"/>
@@ -5655,7 +5967,7 @@
           <w:szCs w:val="36"/>
           <w:lang w:val="en-US"/>
         </w:rPr>
-        <w:t>Sec</w:t>
+        <w:t>5</w:t>
       </w:r>
       <w:r>
         <w:rPr>
@@ -5666,7 +5978,7 @@
           <w:szCs w:val="36"/>
           <w:lang w:val="en-US"/>
         </w:rPr>
-        <w:t>t</w:t>
+        <w:t xml:space="preserve"> – </w:t>
       </w:r>
       <w:r>
         <w:rPr>
@@ -5677,9 +5989,13 @@
           <w:szCs w:val="36"/>
           <w:lang w:val="en-US"/>
         </w:rPr>
-        <w:t xml:space="preserve">ion </w:t>
-      </w:r>
-      <w:r>
+        <w:t>Interface</w:t>
+      </w:r>
+    </w:p>
+    <w:p>
+      <w:pPr>
+        <w:pStyle w:val="Standard"/>
+        <w:jc w:val="both"/>
         <w:rPr>
           <w:rFonts w:ascii="Century Gothic" w:hAnsi="Century Gothic"/>
           <w:b/>
@@ -5688,9 +6004,12 @@
           <w:szCs w:val="36"/>
           <w:lang w:val="en-US"/>
         </w:rPr>
-        <w:t>5</w:t>
-      </w:r>
-      <w:r>
+      </w:pPr>
+    </w:p>
+    <w:p>
+      <w:pPr>
+        <w:pStyle w:val="Standard"/>
+        <w:jc w:val="both"/>
         <w:rPr>
           <w:rFonts w:ascii="Century Gothic" w:hAnsi="Century Gothic"/>
           <w:b/>
@@ -5699,8 +6018,7 @@
           <w:szCs w:val="36"/>
           <w:lang w:val="en-US"/>
         </w:rPr>
-        <w:t xml:space="preserve"> – </w:t>
-      </w:r>
+      </w:pPr>
       <w:r>
         <w:rPr>
           <w:rFonts w:ascii="Century Gothic" w:hAnsi="Century Gothic"/>
@@ -5710,7 +6028,7 @@
           <w:szCs w:val="36"/>
           <w:lang w:val="en-US"/>
         </w:rPr>
-        <w:t>Interface</w:t>
+        <w:t>Section 6 – Artificial Intelligence</w:t>
       </w:r>
     </w:p>
     <w:p>
@@ -5749,7 +6067,7 @@
           <w:szCs w:val="36"/>
           <w:lang w:val="en-US"/>
         </w:rPr>
-        <w:t>Section 6 – Artificial Intelligence</w:t>
+        <w:t>Section 7 – Technical Aspects</w:t>
       </w:r>
     </w:p>
     <w:p>
@@ -5788,13 +6106,9 @@
           <w:szCs w:val="36"/>
           <w:lang w:val="en-US"/>
         </w:rPr>
-        <w:t>Section 7 – Technical Aspects</w:t>
-      </w:r>
-    </w:p>
-    <w:p>
-      <w:pPr>
-        <w:pStyle w:val="Standard"/>
-        <w:jc w:val="both"/>
+        <w:t xml:space="preserve">Section 8 </w:t>
+      </w:r>
+      <w:r>
         <w:rPr>
           <w:rFonts w:ascii="Century Gothic" w:hAnsi="Century Gothic"/>
           <w:b/>
@@ -5803,12 +6117,9 @@
           <w:szCs w:val="36"/>
           <w:lang w:val="en-US"/>
         </w:rPr>
-      </w:pPr>
-    </w:p>
-    <w:p>
-      <w:pPr>
-        <w:pStyle w:val="Standard"/>
-        <w:jc w:val="both"/>
+        <w:t>–</w:t>
+      </w:r>
+      <w:r>
         <w:rPr>
           <w:rFonts w:ascii="Century Gothic" w:hAnsi="Century Gothic"/>
           <w:b/>
@@ -5817,7 +6128,8 @@
           <w:szCs w:val="36"/>
           <w:lang w:val="en-US"/>
         </w:rPr>
-      </w:pPr>
+        <w:t xml:space="preserve"> </w:t>
+      </w:r>
       <w:r>
         <w:rPr>
           <w:rFonts w:ascii="Century Gothic" w:hAnsi="Century Gothic"/>
@@ -5827,9 +6139,13 @@
           <w:szCs w:val="36"/>
           <w:lang w:val="en-US"/>
         </w:rPr>
-        <w:t xml:space="preserve">Section 8 </w:t>
-      </w:r>
-      <w:r>
+        <w:t>Art</w:t>
+      </w:r>
+    </w:p>
+    <w:p>
+      <w:pPr>
+        <w:pStyle w:val="Standard"/>
+        <w:jc w:val="both"/>
         <w:rPr>
           <w:rFonts w:ascii="Century Gothic" w:hAnsi="Century Gothic"/>
           <w:b/>
@@ -5838,9 +6154,12 @@
           <w:szCs w:val="36"/>
           <w:lang w:val="en-US"/>
         </w:rPr>
-        <w:t>–</w:t>
-      </w:r>
-      <w:r>
+      </w:pPr>
+    </w:p>
+    <w:p>
+      <w:pPr>
+        <w:pStyle w:val="Standard"/>
+        <w:jc w:val="both"/>
         <w:rPr>
           <w:rFonts w:ascii="Century Gothic" w:hAnsi="Century Gothic"/>
           <w:b/>
@@ -5849,8 +6168,7 @@
           <w:szCs w:val="36"/>
           <w:lang w:val="en-US"/>
         </w:rPr>
-        <w:t xml:space="preserve"> </w:t>
-      </w:r>
+      </w:pPr>
       <w:r>
         <w:rPr>
           <w:rFonts w:ascii="Century Gothic" w:hAnsi="Century Gothic"/>
@@ -5860,13 +6178,9 @@
           <w:szCs w:val="36"/>
           <w:lang w:val="en-US"/>
         </w:rPr>
-        <w:t>Art</w:t>
-      </w:r>
-    </w:p>
-    <w:p>
-      <w:pPr>
-        <w:pStyle w:val="Standard"/>
-        <w:jc w:val="both"/>
+        <w:t xml:space="preserve">Section </w:t>
+      </w:r>
+      <w:r>
         <w:rPr>
           <w:rFonts w:ascii="Century Gothic" w:hAnsi="Century Gothic"/>
           <w:b/>
@@ -5875,12 +6189,9 @@
           <w:szCs w:val="36"/>
           <w:lang w:val="en-US"/>
         </w:rPr>
-      </w:pPr>
-    </w:p>
-    <w:p>
-      <w:pPr>
-        <w:pStyle w:val="Standard"/>
-        <w:jc w:val="both"/>
+        <w:t>9</w:t>
+      </w:r>
+      <w:r>
         <w:rPr>
           <w:rFonts w:ascii="Century Gothic" w:hAnsi="Century Gothic"/>
           <w:b/>
@@ -5889,8 +6200,13 @@
           <w:szCs w:val="36"/>
           <w:lang w:val="en-US"/>
         </w:rPr>
-      </w:pPr>
-      <w:r>
+        <w:t xml:space="preserve"> - Management</w:t>
+      </w:r>
+    </w:p>
+    <w:p>
+      <w:pPr>
+        <w:pStyle w:val="Standard"/>
+        <w:jc w:val="both"/>
         <w:rPr>
           <w:rFonts w:ascii="Century Gothic" w:hAnsi="Century Gothic"/>
           <w:b/>
@@ -5899,8 +6215,7 @@
           <w:szCs w:val="36"/>
           <w:lang w:val="en-US"/>
         </w:rPr>
-        <w:t>Section 9 – Secondary Software</w:t>
-      </w:r>
+      </w:pPr>
     </w:p>
     <w:p>
       <w:pPr>
@@ -5929,60 +6244,6 @@
           <w:lang w:val="en-US"/>
         </w:rPr>
       </w:pPr>
-      <w:r>
-        <w:rPr>
-          <w:rFonts w:ascii="Century Gothic" w:hAnsi="Century Gothic"/>
-          <w:b/>
-          <w:bCs/>
-          <w:sz w:val="36"/>
-          <w:szCs w:val="36"/>
-          <w:lang w:val="en-US"/>
-        </w:rPr>
-        <w:lastRenderedPageBreak/>
-        <w:t>Section 10 - Management</w:t>
-      </w:r>
-    </w:p>
-    <w:p>
-      <w:pPr>
-        <w:pStyle w:val="Standard"/>
-        <w:jc w:val="both"/>
-        <w:rPr>
-          <w:rFonts w:ascii="Century Gothic" w:hAnsi="Century Gothic"/>
-          <w:b/>
-          <w:bCs/>
-          <w:sz w:val="36"/>
-          <w:szCs w:val="36"/>
-          <w:lang w:val="en-US"/>
-        </w:rPr>
-      </w:pPr>
-    </w:p>
-    <w:p>
-      <w:pPr>
-        <w:pStyle w:val="Standard"/>
-        <w:jc w:val="both"/>
-        <w:rPr>
-          <w:rFonts w:ascii="Century Gothic" w:hAnsi="Century Gothic"/>
-          <w:b/>
-          <w:bCs/>
-          <w:sz w:val="36"/>
-          <w:szCs w:val="36"/>
-          <w:lang w:val="en-US"/>
-        </w:rPr>
-      </w:pPr>
-    </w:p>
-    <w:p>
-      <w:pPr>
-        <w:pStyle w:val="Standard"/>
-        <w:jc w:val="both"/>
-        <w:rPr>
-          <w:rFonts w:ascii="Century Gothic" w:hAnsi="Century Gothic"/>
-          <w:b/>
-          <w:bCs/>
-          <w:sz w:val="36"/>
-          <w:szCs w:val="36"/>
-          <w:lang w:val="en-US"/>
-        </w:rPr>
-      </w:pPr>
     </w:p>
     <w:p>
       <w:pPr>
@@ -6022,8 +6283,8 @@
       </w:r>
     </w:p>
     <w:sectPr>
-      <w:headerReference w:type="default" r:id="rId15"/>
-      <w:footerReference w:type="default" r:id="rId16"/>
+      <w:headerReference w:type="default" r:id="rId8"/>
+      <w:footerReference w:type="default" r:id="rId9"/>
       <w:pgSz w:w="11906" w:h="16838"/>
       <w:pgMar w:top="1134" w:right="1134" w:bottom="1134" w:left="1134" w:header="720" w:footer="720" w:gutter="0"/>
       <w:cols w:space="720"/>

--- a/Assets/Documents/GDD_Bloodsvania.docx
+++ b/Assets/Documents/GDD_Bloodsvania.docx
@@ -5355,16 +5355,34 @@
           <w:szCs w:val="22"/>
           <w:lang w:val="en-US"/>
         </w:rPr>
-        <w:t>The player controls has 4 stats that can be upgraded, he has Health, Blood, Composition and Reflex. The Health stat affects the amount of health the player has, consequently affecting the health bar, the Blood stat affects the size of the rage bar, consequently making it so that the player can stay on rage mode longer, the Composition stat</w:t>
-      </w:r>
-      <w:r>
-        <w:rPr>
-          <w:rFonts w:ascii="Century Gothic" w:hAnsi="Century Gothic"/>
-          <w:sz w:val="22"/>
-          <w:szCs w:val="22"/>
-          <w:lang w:val="en-US"/>
-        </w:rPr>
-        <w:t xml:space="preserve"> makes the player more resistance, making him receive less damage and</w:t>
+        <w:t>The player has 4 stats that can be upgraded, he has Health, Blood, Composition and Reflex. The Health stat affects the amount of health the player has, consequently affecting the health bar, the Blood stat affects the size of the rage bar, consequently making it so that the player can stay on rage mode longer, the Composition stat</w:t>
+      </w:r>
+      <w:r>
+        <w:rPr>
+          <w:rFonts w:ascii="Century Gothic" w:hAnsi="Century Gothic"/>
+          <w:sz w:val="22"/>
+          <w:szCs w:val="22"/>
+          <w:lang w:val="en-US"/>
+        </w:rPr>
+        <w:t xml:space="preserve"> makes the player more resistan</w:t>
+      </w:r>
+      <w:r>
+        <w:rPr>
+          <w:rFonts w:ascii="Century Gothic" w:hAnsi="Century Gothic"/>
+          <w:sz w:val="22"/>
+          <w:szCs w:val="22"/>
+          <w:lang w:val="en-US"/>
+        </w:rPr>
+        <w:t>t</w:t>
+      </w:r>
+      <w:r>
+        <w:rPr>
+          <w:rFonts w:ascii="Century Gothic" w:hAnsi="Century Gothic"/>
+          <w:sz w:val="22"/>
+          <w:szCs w:val="22"/>
+          <w:lang w:val="en-US"/>
+        </w:rPr>
+        <w:t>, making him receive less damage and</w:t>
       </w:r>
       <w:r>
         <w:rPr>
@@ -5494,6 +5512,7 @@
       <w:r>
         <w:rPr>
           <w:rFonts w:ascii="Century Gothic" w:hAnsi="Century Gothic"/>
+          <w:noProof/>
           <w:sz w:val="22"/>
           <w:szCs w:val="22"/>
           <w:lang w:val="en-US"/>
@@ -5639,6 +5658,27 @@
         </w:rPr>
         <w:t xml:space="preserve"> </w:t>
       </w:r>
+    </w:p>
+    <w:p>
+      <w:pPr>
+        <w:pStyle w:val="Standard"/>
+        <w:jc w:val="both"/>
+        <w:rPr>
+          <w:rFonts w:ascii="Century Gothic" w:hAnsi="Century Gothic"/>
+          <w:sz w:val="22"/>
+          <w:szCs w:val="22"/>
+          <w:lang w:val="en-US"/>
+        </w:rPr>
+      </w:pPr>
+      <w:r>
+        <w:rPr>
+          <w:rFonts w:ascii="Century Gothic" w:hAnsi="Century Gothic"/>
+          <w:sz w:val="22"/>
+          <w:szCs w:val="22"/>
+          <w:lang w:val="en-US"/>
+        </w:rPr>
+        <w:tab/>
+      </w:r>
       <w:r>
         <w:rPr>
           <w:rFonts w:ascii="Century Gothic" w:hAnsi="Century Gothic"/>
@@ -5773,6 +5813,257 @@
           <w:lang w:val="en-US"/>
         </w:rPr>
         <w:t>enter rage mode or the E key to heal himself. He can sprint using the Shift key. When in rage mode he can click both the right and left click of the mouse to finish low health enemies with a cool animation.</w:t>
+      </w:r>
+    </w:p>
+    <w:p>
+      <w:pPr>
+        <w:pStyle w:val="Standard"/>
+        <w:jc w:val="both"/>
+        <w:rPr>
+          <w:rFonts w:ascii="Century Gothic" w:hAnsi="Century Gothic"/>
+          <w:sz w:val="22"/>
+          <w:szCs w:val="22"/>
+          <w:lang w:val="en-US"/>
+        </w:rPr>
+      </w:pPr>
+      <w:r>
+        <w:rPr>
+          <w:rFonts w:ascii="Century Gothic" w:hAnsi="Century Gothic"/>
+          <w:sz w:val="22"/>
+          <w:szCs w:val="22"/>
+          <w:lang w:val="en-US"/>
+        </w:rPr>
+        <w:tab/>
+        <w:t>For the game we have in mind, the player will be able to interact with more than just NPC’s or the Maiden, but also with objects that could explain and give the player more information about the world and everything around him, but also trigger certain sequences, for example, we divide the first level in two parts, before the lab and in the lab, to get to the lab the player interacts with a key and then falls onto the lab.</w:t>
+      </w:r>
+    </w:p>
+    <w:p>
+      <w:pPr>
+        <w:pStyle w:val="Standard"/>
+        <w:jc w:val="both"/>
+        <w:rPr>
+          <w:rFonts w:ascii="Century Gothic" w:hAnsi="Century Gothic"/>
+          <w:sz w:val="22"/>
+          <w:szCs w:val="22"/>
+          <w:lang w:val="en-US"/>
+        </w:rPr>
+      </w:pPr>
+      <w:r>
+        <w:rPr>
+          <w:rFonts w:ascii="Century Gothic" w:hAnsi="Century Gothic"/>
+          <w:sz w:val="22"/>
+          <w:szCs w:val="22"/>
+          <w:lang w:val="en-US"/>
+        </w:rPr>
+        <w:tab/>
+        <w:t xml:space="preserve">The objective in this prototype is to escape the place where he’s been imprisoned his whole life. For this we have a sense of urgency, quickly moving the player between scenes, closing doors behind him and making it so that he can’t backtrack, this also helps in optimizing the game as we can deactivate or activate certain objects </w:t>
+      </w:r>
+      <w:r>
+        <w:rPr>
+          <w:rFonts w:ascii="Century Gothic" w:hAnsi="Century Gothic"/>
+          <w:sz w:val="22"/>
+          <w:szCs w:val="22"/>
+          <w:lang w:val="en-US"/>
+        </w:rPr>
+        <w:t xml:space="preserve">in </w:t>
+      </w:r>
+      <w:r>
+        <w:rPr>
+          <w:rFonts w:ascii="Century Gothic" w:hAnsi="Century Gothic"/>
+          <w:sz w:val="22"/>
+          <w:szCs w:val="22"/>
+          <w:lang w:val="en-US"/>
+        </w:rPr>
+        <w:t>the game</w:t>
+      </w:r>
+      <w:r>
+        <w:rPr>
+          <w:rFonts w:ascii="Century Gothic" w:hAnsi="Century Gothic"/>
+          <w:sz w:val="22"/>
+          <w:szCs w:val="22"/>
+          <w:lang w:val="en-US"/>
+        </w:rPr>
+        <w:t>.</w:t>
+      </w:r>
+    </w:p>
+    <w:p>
+      <w:pPr>
+        <w:pStyle w:val="Standard"/>
+        <w:jc w:val="both"/>
+        <w:rPr>
+          <w:rFonts w:ascii="Century Gothic" w:hAnsi="Century Gothic"/>
+          <w:sz w:val="22"/>
+          <w:szCs w:val="22"/>
+          <w:lang w:val="en-US"/>
+        </w:rPr>
+      </w:pPr>
+    </w:p>
+    <w:p>
+      <w:pPr>
+        <w:pStyle w:val="Standard"/>
+        <w:jc w:val="both"/>
+        <w:rPr>
+          <w:rFonts w:ascii="Century Gothic" w:hAnsi="Century Gothic"/>
+          <w:sz w:val="22"/>
+          <w:szCs w:val="22"/>
+          <w:lang w:val="en-US"/>
+        </w:rPr>
+      </w:pPr>
+    </w:p>
+    <w:p>
+      <w:pPr>
+        <w:pStyle w:val="Standard"/>
+        <w:jc w:val="both"/>
+        <w:rPr>
+          <w:rFonts w:ascii="Century Gothic" w:hAnsi="Century Gothic"/>
+          <w:sz w:val="22"/>
+          <w:szCs w:val="22"/>
+          <w:lang w:val="en-US"/>
+        </w:rPr>
+      </w:pPr>
+    </w:p>
+    <w:p>
+      <w:pPr>
+        <w:pStyle w:val="Standard"/>
+        <w:jc w:val="both"/>
+        <w:rPr>
+          <w:rFonts w:ascii="Century Gothic" w:hAnsi="Century Gothic"/>
+          <w:sz w:val="22"/>
+          <w:szCs w:val="22"/>
+          <w:lang w:val="en-US"/>
+        </w:rPr>
+      </w:pPr>
+    </w:p>
+    <w:p>
+      <w:pPr>
+        <w:pStyle w:val="Standard"/>
+        <w:jc w:val="both"/>
+        <w:rPr>
+          <w:rFonts w:ascii="Century Gothic" w:hAnsi="Century Gothic"/>
+          <w:sz w:val="22"/>
+          <w:szCs w:val="22"/>
+          <w:lang w:val="en-US"/>
+        </w:rPr>
+      </w:pPr>
+    </w:p>
+    <w:p>
+      <w:pPr>
+        <w:pStyle w:val="Standard"/>
+        <w:jc w:val="both"/>
+        <w:rPr>
+          <w:rFonts w:ascii="Century Gothic" w:hAnsi="Century Gothic"/>
+          <w:sz w:val="22"/>
+          <w:szCs w:val="22"/>
+          <w:lang w:val="en-US"/>
+        </w:rPr>
+      </w:pPr>
+    </w:p>
+    <w:p>
+      <w:pPr>
+        <w:pStyle w:val="Standard"/>
+        <w:jc w:val="both"/>
+        <w:rPr>
+          <w:rFonts w:ascii="Century Gothic" w:hAnsi="Century Gothic"/>
+          <w:b/>
+          <w:bCs/>
+          <w:sz w:val="28"/>
+          <w:szCs w:val="28"/>
+          <w:lang w:val="en-US"/>
+        </w:rPr>
+      </w:pPr>
+      <w:r>
+        <w:rPr>
+          <w:rFonts w:ascii="Century Gothic" w:hAnsi="Century Gothic"/>
+          <w:b/>
+          <w:bCs/>
+          <w:sz w:val="28"/>
+          <w:szCs w:val="28"/>
+          <w:lang w:val="en-US"/>
+        </w:rPr>
+        <w:t>UI Fluxogram</w:t>
+      </w:r>
+    </w:p>
+    <w:p>
+      <w:pPr>
+        <w:pStyle w:val="Standard"/>
+        <w:jc w:val="both"/>
+        <w:rPr>
+          <w:rFonts w:ascii="Century Gothic" w:hAnsi="Century Gothic"/>
+          <w:b/>
+          <w:bCs/>
+          <w:sz w:val="28"/>
+          <w:szCs w:val="28"/>
+          <w:lang w:val="en-US"/>
+        </w:rPr>
+      </w:pPr>
+    </w:p>
+    <w:p>
+      <w:pPr>
+        <w:pStyle w:val="Standard"/>
+        <w:jc w:val="both"/>
+        <w:rPr>
+          <w:rFonts w:ascii="Century Gothic" w:hAnsi="Century Gothic"/>
+          <w:sz w:val="22"/>
+          <w:szCs w:val="22"/>
+          <w:lang w:val="en-US"/>
+        </w:rPr>
+      </w:pPr>
+      <w:r>
+        <w:rPr>
+          <w:rFonts w:ascii="Century Gothic" w:hAnsi="Century Gothic"/>
+          <w:noProof/>
+          <w:sz w:val="22"/>
+          <w:szCs w:val="22"/>
+          <w:lang w:val="en-US"/>
+        </w:rPr>
+        <w:drawing>
+          <wp:inline distT="0" distB="0" distL="0" distR="0" wp14:anchorId="199791CA" wp14:editId="1DA0ADDE">
+            <wp:extent cx="6096000" cy="3429000"/>
+            <wp:effectExtent l="0" t="0" r="0" b="0"/>
+            <wp:docPr id="2009508019" name="Picture 1"/>
+            <wp:cNvGraphicFramePr>
+              <a:graphicFrameLocks xmlns:a="http://schemas.openxmlformats.org/drawingml/2006/main" noChangeAspect="1"/>
+            </wp:cNvGraphicFramePr>
+            <a:graphic xmlns:a="http://schemas.openxmlformats.org/drawingml/2006/main">
+              <a:graphicData uri="http://schemas.openxmlformats.org/drawingml/2006/picture">
+                <pic:pic xmlns:pic="http://schemas.openxmlformats.org/drawingml/2006/picture">
+                  <pic:nvPicPr>
+                    <pic:cNvPr id="0" name="Picture 1"/>
+                    <pic:cNvPicPr>
+                      <a:picLocks noChangeAspect="1" noChangeArrowheads="1"/>
+                    </pic:cNvPicPr>
+                  </pic:nvPicPr>
+                  <pic:blipFill>
+                    <a:blip r:embed="rId16" cstate="print">
+                      <a:extLst>
+                        <a:ext uri="{28A0092B-C50C-407E-A947-70E740481C1C}">
+                          <a14:useLocalDpi xmlns:a14="http://schemas.microsoft.com/office/drawing/2010/main" val="0"/>
+                        </a:ext>
+                      </a:extLst>
+                    </a:blip>
+                    <a:srcRect/>
+                    <a:stretch>
+                      <a:fillRect/>
+                    </a:stretch>
+                  </pic:blipFill>
+                  <pic:spPr bwMode="auto">
+                    <a:xfrm>
+                      <a:off x="0" y="0"/>
+                      <a:ext cx="6096000" cy="3429000"/>
+                    </a:xfrm>
+                    <a:prstGeom prst="rect">
+                      <a:avLst/>
+                    </a:prstGeom>
+                    <a:noFill/>
+                    <a:ln>
+                      <a:noFill/>
+                    </a:ln>
+                  </pic:spPr>
+                </pic:pic>
+              </a:graphicData>
+            </a:graphic>
+          </wp:inline>
+        </w:drawing>
       </w:r>
     </w:p>
     <w:p>
@@ -6150,7 +6441,151 @@
           <w:szCs w:val="22"/>
           <w:lang w:val="en-US"/>
         </w:rPr>
-        <w:t xml:space="preserve">decided to elaborate and try to work a bit more on the enemy’s behavior. For starters, due to every enemy having its own group, every enemy has a Enemy Manager, that will act as a brain telling and appointing functions to each enemy during or off combat. When not in combat enemies might be walking around a pre-determined path or standing idly looking at an entrance or at a point of interest. When in combat the enemies randomize whether they’ll strafe to the right or left, perpendicular to the player, in a circle movement, the Enemy Manager then decides that one of them will attack the player, running towards them and when close enough triggering an attack, its also in this moment the player can counter attack, when the attack ends the enemy retreats and sends a signal to the Enemy Manager that then waits a couple of seconds before deciding who attacks now, being that the same enemy can’t attack twice in a row unless he’s the last one. </w:t>
+        <w:t xml:space="preserve">decided to elaborate and try to work a bit more on the enemy’s behavior. For starters, due to every enemy having its own group, every </w:t>
+      </w:r>
+      <w:r>
+        <w:rPr>
+          <w:rFonts w:ascii="Century Gothic" w:hAnsi="Century Gothic"/>
+          <w:sz w:val="22"/>
+          <w:szCs w:val="22"/>
+          <w:lang w:val="en-US"/>
+        </w:rPr>
+        <w:t>group</w:t>
+      </w:r>
+      <w:r>
+        <w:rPr>
+          <w:rFonts w:ascii="Century Gothic" w:hAnsi="Century Gothic"/>
+          <w:sz w:val="22"/>
+          <w:szCs w:val="22"/>
+          <w:lang w:val="en-US"/>
+        </w:rPr>
+        <w:t xml:space="preserve"> has a</w:t>
+      </w:r>
+      <w:r>
+        <w:rPr>
+          <w:rFonts w:ascii="Century Gothic" w:hAnsi="Century Gothic"/>
+          <w:sz w:val="22"/>
+          <w:szCs w:val="22"/>
+          <w:lang w:val="en-US"/>
+        </w:rPr>
+        <w:t>n</w:t>
+      </w:r>
+      <w:r>
+        <w:rPr>
+          <w:rFonts w:ascii="Century Gothic" w:hAnsi="Century Gothic"/>
+          <w:sz w:val="22"/>
+          <w:szCs w:val="22"/>
+          <w:lang w:val="en-US"/>
+        </w:rPr>
+        <w:t xml:space="preserve"> Enemy Manager, that will act as a brain telling and appointing functions to each enemy during or off combat. When not in combat enemies might be walking around a pre-determined path or standing idly looking at an entrance or at a point of interest. When in combat the enemies randomize whether they’ll strafe to the right or left, perpendicular to the player, in a circle movement</w:t>
+      </w:r>
+      <w:r>
+        <w:rPr>
+          <w:rFonts w:ascii="Century Gothic" w:hAnsi="Century Gothic"/>
+          <w:sz w:val="22"/>
+          <w:szCs w:val="22"/>
+          <w:lang w:val="en-US"/>
+        </w:rPr>
+        <w:t>. T</w:t>
+      </w:r>
+      <w:r>
+        <w:rPr>
+          <w:rFonts w:ascii="Century Gothic" w:hAnsi="Century Gothic"/>
+          <w:sz w:val="22"/>
+          <w:szCs w:val="22"/>
+          <w:lang w:val="en-US"/>
+        </w:rPr>
+        <w:t xml:space="preserve">he Enemy Manager then decides that one of them will attack the player, running towards them and when close enough triggering an attack, </w:t>
+      </w:r>
+      <w:r>
+        <w:rPr>
+          <w:rFonts w:ascii="Century Gothic" w:hAnsi="Century Gothic"/>
+          <w:sz w:val="22"/>
+          <w:szCs w:val="22"/>
+          <w:lang w:val="en-US"/>
+        </w:rPr>
+        <w:t>i</w:t>
+      </w:r>
+      <w:r>
+        <w:rPr>
+          <w:rFonts w:ascii="Century Gothic" w:hAnsi="Century Gothic"/>
+          <w:sz w:val="22"/>
+          <w:szCs w:val="22"/>
+          <w:lang w:val="en-US"/>
+        </w:rPr>
+        <w:t>t</w:t>
+      </w:r>
+      <w:r>
+        <w:rPr>
+          <w:rFonts w:ascii="Century Gothic" w:hAnsi="Century Gothic"/>
+          <w:sz w:val="22"/>
+          <w:szCs w:val="22"/>
+          <w:lang w:val="en-US"/>
+        </w:rPr>
+        <w:t>’</w:t>
+      </w:r>
+      <w:r>
+        <w:rPr>
+          <w:rFonts w:ascii="Century Gothic" w:hAnsi="Century Gothic"/>
+          <w:sz w:val="22"/>
+          <w:szCs w:val="22"/>
+          <w:lang w:val="en-US"/>
+        </w:rPr>
+        <w:t>s also in this moment the player can counter</w:t>
+      </w:r>
+      <w:r>
+        <w:rPr>
+          <w:rFonts w:ascii="Century Gothic" w:hAnsi="Century Gothic"/>
+          <w:sz w:val="22"/>
+          <w:szCs w:val="22"/>
+          <w:lang w:val="en-US"/>
+        </w:rPr>
+        <w:t>-</w:t>
+      </w:r>
+      <w:r>
+        <w:rPr>
+          <w:rFonts w:ascii="Century Gothic" w:hAnsi="Century Gothic"/>
+          <w:sz w:val="22"/>
+          <w:szCs w:val="22"/>
+          <w:lang w:val="en-US"/>
+        </w:rPr>
+        <w:t>attack</w:t>
+      </w:r>
+      <w:r>
+        <w:rPr>
+          <w:rFonts w:ascii="Century Gothic" w:hAnsi="Century Gothic"/>
+          <w:sz w:val="22"/>
+          <w:szCs w:val="22"/>
+          <w:lang w:val="en-US"/>
+        </w:rPr>
+        <w:t>.</w:t>
+      </w:r>
+      <w:r>
+        <w:rPr>
+          <w:rFonts w:ascii="Century Gothic" w:hAnsi="Century Gothic"/>
+          <w:sz w:val="22"/>
+          <w:szCs w:val="22"/>
+          <w:lang w:val="en-US"/>
+        </w:rPr>
+        <w:t xml:space="preserve"> </w:t>
+      </w:r>
+      <w:r>
+        <w:rPr>
+          <w:rFonts w:ascii="Century Gothic" w:hAnsi="Century Gothic"/>
+          <w:sz w:val="22"/>
+          <w:szCs w:val="22"/>
+          <w:lang w:val="en-US"/>
+        </w:rPr>
+        <w:t>W</w:t>
+      </w:r>
+      <w:r>
+        <w:rPr>
+          <w:rFonts w:ascii="Century Gothic" w:hAnsi="Century Gothic"/>
+          <w:sz w:val="22"/>
+          <w:szCs w:val="22"/>
+          <w:lang w:val="en-US"/>
+        </w:rPr>
+        <w:t xml:space="preserve">hen the attack ends the enemy retreats and sends a signal to the Enemy Manager that then waits a couple of seconds before deciding who attacks now, being that the same enemy can’t attack twice in a row unless he’s the last one. </w:t>
       </w:r>
     </w:p>
     <w:p>
@@ -6172,21 +6607,31 @@
           <w:lang w:val="en-US"/>
         </w:rPr>
         <w:tab/>
-        <w:t xml:space="preserve">This is the basis of our AI in the combat, as we are not that knowledgeable in this area, this is as far as we could make them, we’re using Boolean variables that act as states, that the Enemy Manager both receives and reads, but also changes them. As this is the first part where we actually talk about code, the whole combat system moved forward in a clearer and faster way due to this video: </w:t>
-      </w:r>
-    </w:p>
-    <w:p>
-      <w:pPr>
-        <w:pStyle w:val="Standard"/>
-        <w:jc w:val="both"/>
-        <w:rPr>
-          <w:rFonts w:ascii="Century Gothic" w:hAnsi="Century Gothic"/>
-          <w:sz w:val="22"/>
-          <w:szCs w:val="22"/>
-          <w:lang w:val="en-US"/>
-        </w:rPr>
-      </w:pPr>
-      <w:hyperlink r:id="rId16" w:history="1">
+        <w:t xml:space="preserve">This is the basis of our AI in the combat, as we are not that knowledgeable in this area, this is as far as we could make them, we’re using Boolean variables that act as </w:t>
+      </w:r>
+      <w:r>
+        <w:rPr>
+          <w:rFonts w:ascii="Century Gothic" w:hAnsi="Century Gothic"/>
+          <w:sz w:val="22"/>
+          <w:szCs w:val="22"/>
+          <w:lang w:val="en-US"/>
+        </w:rPr>
+        <w:lastRenderedPageBreak/>
+        <w:t xml:space="preserve">states, that the Enemy Manager both receives and reads, but also changes them. As this is the first part where we actually talk about code, the whole combat system moved forward in a clearer and faster way due to this video: </w:t>
+      </w:r>
+    </w:p>
+    <w:p>
+      <w:pPr>
+        <w:pStyle w:val="Standard"/>
+        <w:jc w:val="both"/>
+        <w:rPr>
+          <w:rFonts w:ascii="Century Gothic" w:hAnsi="Century Gothic"/>
+          <w:sz w:val="22"/>
+          <w:szCs w:val="22"/>
+          <w:lang w:val="en-US"/>
+        </w:rPr>
+      </w:pPr>
+      <w:hyperlink r:id="rId17" w:history="1">
         <w:r>
           <w:rPr>
             <w:rStyle w:val="Hyperlink"/>
@@ -6465,14 +6910,6 @@
           <w:lang w:val="en-US"/>
         </w:rPr>
         <w:tab/>
-      </w:r>
-      <w:r>
-        <w:rPr>
-          <w:rFonts w:ascii="Century Gothic" w:hAnsi="Century Gothic"/>
-          <w:sz w:val="22"/>
-          <w:szCs w:val="22"/>
-          <w:lang w:val="en-US"/>
-        </w:rPr>
         <w:t>XX</w:t>
       </w:r>
     </w:p>
@@ -6542,8 +6979,8 @@
       </w:r>
     </w:p>
     <w:sectPr>
-      <w:headerReference w:type="default" r:id="rId17"/>
-      <w:footerReference w:type="default" r:id="rId18"/>
+      <w:headerReference w:type="default" r:id="rId18"/>
+      <w:footerReference w:type="default" r:id="rId19"/>
       <w:pgSz w:w="11906" w:h="16838"/>
       <w:pgMar w:top="1134" w:right="1134" w:bottom="1134" w:left="1134" w:header="720" w:footer="720" w:gutter="0"/>
       <w:cols w:space="720"/>
